--- a/customer _details/GANGAMMA/SEP/TUMKUR/LGL B/PURCHASE DETAILS.docx
+++ b/customer _details/GANGAMMA/SEP/TUMKUR/LGL B/PURCHASE DETAILS.docx
@@ -13,13 +13,7 @@
         <w:rPr>
           <w:rFonts w:ascii="Courier New" w:hAnsi="Courier New" w:cs="Courier New"/>
         </w:rPr>
-        <w:t>FRI Dec 14</w:t>
-      </w:r>
-      <w:r>
-        <w:rPr>
-          <w:rFonts w:ascii="Courier New" w:hAnsi="Courier New" w:cs="Courier New"/>
-        </w:rPr>
-        <w:t xml:space="preserve"> 12:00:27 IST 2018</w:t>
+        <w:t>FRI Dec 14 12:00:27 IST 2018</w:t>
       </w:r>
     </w:p>
     <w:p>
@@ -178,6 +172,369 @@
         <w:tab/>
         <w:t>- CASH AND CLEARD</w:t>
       </w:r>
+    </w:p>
+    <w:p>
+      <w:pPr>
+        <w:pStyle w:val="PlainText"/>
+        <w:rPr>
+          <w:rFonts w:ascii="Courier New" w:hAnsi="Courier New" w:cs="Courier New"/>
+        </w:rPr>
+      </w:pPr>
+    </w:p>
+    <w:p>
+      <w:pPr>
+        <w:pStyle w:val="PlainText"/>
+        <w:rPr>
+          <w:rFonts w:ascii="Courier New" w:hAnsi="Courier New" w:cs="Courier New"/>
+        </w:rPr>
+      </w:pPr>
+      <w:r>
+        <w:rPr>
+          <w:rFonts w:ascii="Courier New" w:hAnsi="Courier New" w:cs="Courier New"/>
+        </w:rPr>
+        <w:t>SUN Dec 16</w:t>
+      </w:r>
+      <w:r>
+        <w:rPr>
+          <w:rFonts w:ascii="Courier New" w:hAnsi="Courier New" w:cs="Courier New"/>
+        </w:rPr>
+        <w:t xml:space="preserve"> 11:32:13 IST 2018</w:t>
+      </w:r>
+    </w:p>
+    <w:p>
+      <w:pPr>
+        <w:pStyle w:val="PlainText"/>
+        <w:rPr>
+          <w:rFonts w:ascii="Courier New" w:hAnsi="Courier New" w:cs="Courier New"/>
+        </w:rPr>
+      </w:pPr>
+      <w:r>
+        <w:rPr>
+          <w:rFonts w:ascii="Courier New" w:hAnsi="Courier New" w:cs="Courier New"/>
+        </w:rPr>
+        <w:t>Person Name</w:t>
+      </w:r>
+      <w:r>
+        <w:rPr>
+          <w:rFonts w:ascii="Courier New" w:hAnsi="Courier New" w:cs="Courier New"/>
+        </w:rPr>
+        <w:tab/>
+      </w:r>
+      <w:r>
+        <w:rPr>
+          <w:rFonts w:ascii="Courier New" w:hAnsi="Courier New" w:cs="Courier New"/>
+        </w:rPr>
+        <w:tab/>
+      </w:r>
+      <w:r>
+        <w:rPr>
+          <w:rFonts w:ascii="Courier New" w:hAnsi="Courier New" w:cs="Courier New"/>
+        </w:rPr>
+        <w:tab/>
+      </w:r>
+      <w:r>
+        <w:rPr>
+          <w:rFonts w:ascii="Courier New" w:hAnsi="Courier New" w:cs="Courier New"/>
+        </w:rPr>
+        <w:tab/>
+        <w:t>- LGL B</w:t>
+      </w:r>
+    </w:p>
+    <w:p>
+      <w:pPr>
+        <w:pStyle w:val="PlainText"/>
+        <w:rPr>
+          <w:rFonts w:ascii="Courier New" w:hAnsi="Courier New" w:cs="Courier New"/>
+        </w:rPr>
+      </w:pPr>
+      <w:r>
+        <w:rPr>
+          <w:rFonts w:ascii="Courier New" w:hAnsi="Courier New" w:cs="Courier New"/>
+        </w:rPr>
+        <w:t>Bill number</w:t>
+      </w:r>
+      <w:r>
+        <w:rPr>
+          <w:rFonts w:ascii="Courier New" w:hAnsi="Courier New" w:cs="Courier New"/>
+        </w:rPr>
+        <w:tab/>
+      </w:r>
+      <w:r>
+        <w:rPr>
+          <w:rFonts w:ascii="Courier New" w:hAnsi="Courier New" w:cs="Courier New"/>
+        </w:rPr>
+        <w:tab/>
+      </w:r>
+      <w:r>
+        <w:rPr>
+          <w:rFonts w:ascii="Courier New" w:hAnsi="Courier New" w:cs="Courier New"/>
+        </w:rPr>
+        <w:tab/>
+      </w:r>
+      <w:r>
+        <w:rPr>
+          <w:rFonts w:ascii="Courier New" w:hAnsi="Courier New" w:cs="Courier New"/>
+        </w:rPr>
+        <w:tab/>
+        <w:t>- 6543</w:t>
+      </w:r>
+    </w:p>
+    <w:p>
+      <w:pPr>
+        <w:pStyle w:val="PlainText"/>
+        <w:rPr>
+          <w:rFonts w:ascii="Courier New" w:hAnsi="Courier New" w:cs="Courier New"/>
+        </w:rPr>
+      </w:pPr>
+      <w:r>
+        <w:rPr>
+          <w:rFonts w:ascii="Courier New" w:hAnsi="Courier New" w:cs="Courier New"/>
+        </w:rPr>
+        <w:t>---------------------------------------------------------------</w:t>
+      </w:r>
+    </w:p>
+    <w:p>
+      <w:pPr>
+        <w:pStyle w:val="PlainText"/>
+        <w:rPr>
+          <w:rFonts w:ascii="Courier New" w:hAnsi="Courier New" w:cs="Courier New"/>
+        </w:rPr>
+      </w:pPr>
+      <w:r>
+        <w:rPr>
+          <w:rFonts w:ascii="Courier New" w:hAnsi="Courier New" w:cs="Courier New"/>
+        </w:rPr>
+        <w:t>Item Name</w:t>
+      </w:r>
+      <w:r>
+        <w:rPr>
+          <w:rFonts w:ascii="Courier New" w:hAnsi="Courier New" w:cs="Courier New"/>
+        </w:rPr>
+        <w:tab/>
+      </w:r>
+      <w:r>
+        <w:rPr>
+          <w:rFonts w:ascii="Courier New" w:hAnsi="Courier New" w:cs="Courier New"/>
+        </w:rPr>
+        <w:tab/>
+      </w:r>
+      <w:r>
+        <w:rPr>
+          <w:rFonts w:ascii="Courier New" w:hAnsi="Courier New" w:cs="Courier New"/>
+        </w:rPr>
+        <w:tab/>
+      </w:r>
+      <w:r>
+        <w:rPr>
+          <w:rFonts w:ascii="Courier New" w:hAnsi="Courier New" w:cs="Courier New"/>
+        </w:rPr>
+        <w:tab/>
+        <w:t>- POTATO</w:t>
+      </w:r>
+    </w:p>
+    <w:p>
+      <w:pPr>
+        <w:pStyle w:val="PlainText"/>
+        <w:rPr>
+          <w:rFonts w:ascii="Courier New" w:hAnsi="Courier New" w:cs="Courier New"/>
+        </w:rPr>
+      </w:pPr>
+      <w:r>
+        <w:rPr>
+          <w:rFonts w:ascii="Courier New" w:hAnsi="Courier New" w:cs="Courier New"/>
+        </w:rPr>
+        <w:t>Number of Pockets</w:t>
+      </w:r>
+      <w:r>
+        <w:rPr>
+          <w:rFonts w:ascii="Courier New" w:hAnsi="Courier New" w:cs="Courier New"/>
+        </w:rPr>
+        <w:tab/>
+      </w:r>
+      <w:r>
+        <w:rPr>
+          <w:rFonts w:ascii="Courier New" w:hAnsi="Courier New" w:cs="Courier New"/>
+        </w:rPr>
+        <w:tab/>
+      </w:r>
+      <w:r>
+        <w:rPr>
+          <w:rFonts w:ascii="Courier New" w:hAnsi="Courier New" w:cs="Courier New"/>
+        </w:rPr>
+        <w:tab/>
+        <w:t>- 3</w:t>
+      </w:r>
+    </w:p>
+    <w:p>
+      <w:pPr>
+        <w:pStyle w:val="PlainText"/>
+        <w:rPr>
+          <w:rFonts w:ascii="Courier New" w:hAnsi="Courier New" w:cs="Courier New"/>
+        </w:rPr>
+      </w:pPr>
+      <w:r>
+        <w:rPr>
+          <w:rFonts w:ascii="Courier New" w:hAnsi="Courier New" w:cs="Courier New"/>
+        </w:rPr>
+        <w:t>Number of KGs</w:t>
+      </w:r>
+      <w:r>
+        <w:rPr>
+          <w:rFonts w:ascii="Courier New" w:hAnsi="Courier New" w:cs="Courier New"/>
+        </w:rPr>
+        <w:tab/>
+      </w:r>
+      <w:r>
+        <w:rPr>
+          <w:rFonts w:ascii="Courier New" w:hAnsi="Courier New" w:cs="Courier New"/>
+        </w:rPr>
+        <w:tab/>
+      </w:r>
+      <w:r>
+        <w:rPr>
+          <w:rFonts w:ascii="Courier New" w:hAnsi="Courier New" w:cs="Courier New"/>
+        </w:rPr>
+        <w:tab/>
+        <w:t>- 150</w:t>
+      </w:r>
+    </w:p>
+    <w:p>
+      <w:pPr>
+        <w:pStyle w:val="PlainText"/>
+        <w:rPr>
+          <w:rFonts w:ascii="Courier New" w:hAnsi="Courier New" w:cs="Courier New"/>
+        </w:rPr>
+      </w:pPr>
+      <w:r>
+        <w:rPr>
+          <w:rFonts w:ascii="Courier New" w:hAnsi="Courier New" w:cs="Courier New"/>
+        </w:rPr>
+        <w:t>Rate</w:t>
+      </w:r>
+      <w:r>
+        <w:rPr>
+          <w:rFonts w:ascii="Courier New" w:hAnsi="Courier New" w:cs="Courier New"/>
+        </w:rPr>
+        <w:tab/>
+      </w:r>
+      <w:r>
+        <w:rPr>
+          <w:rFonts w:ascii="Courier New" w:hAnsi="Courier New" w:cs="Courier New"/>
+        </w:rPr>
+        <w:tab/>
+      </w:r>
+      <w:r>
+        <w:rPr>
+          <w:rFonts w:ascii="Courier New" w:hAnsi="Courier New" w:cs="Courier New"/>
+        </w:rPr>
+        <w:tab/>
+      </w:r>
+      <w:r>
+        <w:rPr>
+          <w:rFonts w:ascii="Courier New" w:hAnsi="Courier New" w:cs="Courier New"/>
+        </w:rPr>
+        <w:tab/>
+      </w:r>
+      <w:r>
+        <w:rPr>
+          <w:rFonts w:ascii="Courier New" w:hAnsi="Courier New" w:cs="Courier New"/>
+        </w:rPr>
+        <w:tab/>
+        <w:t>- 15</w:t>
+      </w:r>
+    </w:p>
+    <w:p>
+      <w:pPr>
+        <w:pStyle w:val="PlainText"/>
+        <w:rPr>
+          <w:rFonts w:ascii="Courier New" w:hAnsi="Courier New" w:cs="Courier New"/>
+        </w:rPr>
+      </w:pPr>
+      <w:r>
+        <w:rPr>
+          <w:rFonts w:ascii="Courier New" w:hAnsi="Courier New" w:cs="Courier New"/>
+        </w:rPr>
+        <w:t>Total Price</w:t>
+      </w:r>
+      <w:r>
+        <w:rPr>
+          <w:rFonts w:ascii="Courier New" w:hAnsi="Courier New" w:cs="Courier New"/>
+        </w:rPr>
+        <w:tab/>
+      </w:r>
+      <w:r>
+        <w:rPr>
+          <w:rFonts w:ascii="Courier New" w:hAnsi="Courier New" w:cs="Courier New"/>
+        </w:rPr>
+        <w:tab/>
+      </w:r>
+      <w:r>
+        <w:rPr>
+          <w:rFonts w:ascii="Courier New" w:hAnsi="Courier New" w:cs="Courier New"/>
+        </w:rPr>
+        <w:tab/>
+      </w:r>
+      <w:r>
+        <w:rPr>
+          <w:rFonts w:ascii="Courier New" w:hAnsi="Courier New" w:cs="Courier New"/>
+        </w:rPr>
+        <w:tab/>
+        <w:t>- 2250.0</w:t>
+      </w:r>
+    </w:p>
+    <w:p>
+      <w:pPr>
+        <w:pStyle w:val="PlainText"/>
+        <w:rPr>
+          <w:rFonts w:ascii="Courier New" w:hAnsi="Courier New" w:cs="Courier New"/>
+          <w:b/>
+        </w:rPr>
+      </w:pPr>
+      <w:r>
+        <w:rPr>
+          <w:rFonts w:ascii="Courier New" w:hAnsi="Courier New" w:cs="Courier New"/>
+          <w:b/>
+        </w:rPr>
+        <w:t>Amount balance</w:t>
+      </w:r>
+      <w:r>
+        <w:rPr>
+          <w:rFonts w:ascii="Courier New" w:hAnsi="Courier New" w:cs="Courier New"/>
+          <w:b/>
+        </w:rPr>
+        <w:tab/>
+      </w:r>
+      <w:r>
+        <w:rPr>
+          <w:rFonts w:ascii="Courier New" w:hAnsi="Courier New" w:cs="Courier New"/>
+          <w:b/>
+        </w:rPr>
+        <w:tab/>
+      </w:r>
+      <w:r>
+        <w:rPr>
+          <w:rFonts w:ascii="Courier New" w:hAnsi="Courier New" w:cs="Courier New"/>
+          <w:b/>
+        </w:rPr>
+        <w:tab/>
+        <w:t>- 2250.0</w:t>
+      </w:r>
+    </w:p>
+    <w:p>
+      <w:pPr>
+        <w:pStyle w:val="PlainText"/>
+        <w:rPr>
+          <w:rFonts w:ascii="Courier New" w:hAnsi="Courier New" w:cs="Courier New"/>
+        </w:rPr>
+      </w:pPr>
+    </w:p>
+    <w:p>
+      <w:pPr>
+        <w:pStyle w:val="PlainText"/>
+        <w:rPr>
+          <w:rFonts w:ascii="Courier New" w:hAnsi="Courier New" w:cs="Courier New"/>
+        </w:rPr>
+      </w:pPr>
     </w:p>
     <w:p>
       <w:pPr>

--- a/customer _details/GANGAMMA/SEP/TUMKUR/LGL B/PURCHASE DETAILS.docx
+++ b/customer _details/GANGAMMA/SEP/TUMKUR/LGL B/PURCHASE DETAILS.docx
@@ -192,13 +192,7 @@
         <w:rPr>
           <w:rFonts w:ascii="Courier New" w:hAnsi="Courier New" w:cs="Courier New"/>
         </w:rPr>
-        <w:t>SUN Dec 16</w:t>
-      </w:r>
-      <w:r>
-        <w:rPr>
-          <w:rFonts w:ascii="Courier New" w:hAnsi="Courier New" w:cs="Courier New"/>
-        </w:rPr>
-        <w:t xml:space="preserve"> 11:32:13 IST 2018</w:t>
+        <w:t>SUN Dec 16 11:32:13 IST 2018</w:t>
       </w:r>
     </w:p>
     <w:p>
@@ -519,6 +513,247 @@
         <w:tab/>
         <w:t>- 2250.0</w:t>
       </w:r>
+    </w:p>
+    <w:p>
+      <w:pPr>
+        <w:pStyle w:val="PlainText"/>
+        <w:rPr>
+          <w:rFonts w:ascii="Courier New" w:hAnsi="Courier New" w:cs="Courier New"/>
+          <w:b/>
+        </w:rPr>
+      </w:pPr>
+    </w:p>
+    <w:p>
+      <w:pPr>
+        <w:pStyle w:val="PlainText"/>
+        <w:rPr>
+          <w:rFonts w:ascii="Courier New" w:hAnsi="Courier New" w:cs="Courier New"/>
+        </w:rPr>
+      </w:pPr>
+      <w:r>
+        <w:rPr>
+          <w:rFonts w:ascii="Courier New" w:hAnsi="Courier New" w:cs="Courier New"/>
+        </w:rPr>
+        <w:t>THU Dec 20</w:t>
+      </w:r>
+      <w:r>
+        <w:rPr>
+          <w:rFonts w:ascii="Courier New" w:hAnsi="Courier New" w:cs="Courier New"/>
+        </w:rPr>
+        <w:t xml:space="preserve"> 11:38:39 IST 2018</w:t>
+      </w:r>
+    </w:p>
+    <w:p>
+      <w:pPr>
+        <w:pStyle w:val="PlainText"/>
+        <w:rPr>
+          <w:rFonts w:ascii="Courier New" w:hAnsi="Courier New" w:cs="Courier New"/>
+        </w:rPr>
+      </w:pPr>
+      <w:r>
+        <w:rPr>
+          <w:rFonts w:ascii="Courier New" w:hAnsi="Courier New" w:cs="Courier New"/>
+        </w:rPr>
+        <w:t>Person Name</w:t>
+      </w:r>
+      <w:r>
+        <w:rPr>
+          <w:rFonts w:ascii="Courier New" w:hAnsi="Courier New" w:cs="Courier New"/>
+        </w:rPr>
+        <w:tab/>
+      </w:r>
+      <w:r>
+        <w:rPr>
+          <w:rFonts w:ascii="Courier New" w:hAnsi="Courier New" w:cs="Courier New"/>
+        </w:rPr>
+        <w:tab/>
+      </w:r>
+      <w:r>
+        <w:rPr>
+          <w:rFonts w:ascii="Courier New" w:hAnsi="Courier New" w:cs="Courier New"/>
+        </w:rPr>
+        <w:tab/>
+      </w:r>
+      <w:r>
+        <w:rPr>
+          <w:rFonts w:ascii="Courier New" w:hAnsi="Courier New" w:cs="Courier New"/>
+        </w:rPr>
+        <w:tab/>
+        <w:t>- LGL B</w:t>
+      </w:r>
+    </w:p>
+    <w:p>
+      <w:pPr>
+        <w:pStyle w:val="PlainText"/>
+        <w:rPr>
+          <w:rFonts w:ascii="Courier New" w:hAnsi="Courier New" w:cs="Courier New"/>
+        </w:rPr>
+      </w:pPr>
+      <w:r>
+        <w:rPr>
+          <w:rFonts w:ascii="Courier New" w:hAnsi="Courier New" w:cs="Courier New"/>
+        </w:rPr>
+        <w:t>---------------------------------------------------------------</w:t>
+      </w:r>
+    </w:p>
+    <w:p>
+      <w:pPr>
+        <w:pStyle w:val="PlainText"/>
+        <w:rPr>
+          <w:rFonts w:ascii="Courier New" w:hAnsi="Courier New" w:cs="Courier New"/>
+        </w:rPr>
+      </w:pPr>
+      <w:r>
+        <w:rPr>
+          <w:rFonts w:ascii="Courier New" w:hAnsi="Courier New" w:cs="Courier New"/>
+        </w:rPr>
+        <w:t>Item Name</w:t>
+      </w:r>
+      <w:r>
+        <w:rPr>
+          <w:rFonts w:ascii="Courier New" w:hAnsi="Courier New" w:cs="Courier New"/>
+        </w:rPr>
+        <w:tab/>
+      </w:r>
+      <w:r>
+        <w:rPr>
+          <w:rFonts w:ascii="Courier New" w:hAnsi="Courier New" w:cs="Courier New"/>
+        </w:rPr>
+        <w:tab/>
+      </w:r>
+      <w:r>
+        <w:rPr>
+          <w:rFonts w:ascii="Courier New" w:hAnsi="Courier New" w:cs="Courier New"/>
+        </w:rPr>
+        <w:tab/>
+      </w:r>
+      <w:r>
+        <w:rPr>
+          <w:rFonts w:ascii="Courier New" w:hAnsi="Courier New" w:cs="Courier New"/>
+        </w:rPr>
+        <w:tab/>
+        <w:t>- CARROT</w:t>
+      </w:r>
+    </w:p>
+    <w:p>
+      <w:pPr>
+        <w:pStyle w:val="PlainText"/>
+        <w:rPr>
+          <w:rFonts w:ascii="Courier New" w:hAnsi="Courier New" w:cs="Courier New"/>
+          <w:color w:val="FF0000"/>
+        </w:rPr>
+      </w:pPr>
+      <w:r>
+        <w:rPr>
+          <w:rFonts w:ascii="Courier New" w:hAnsi="Courier New" w:cs="Courier New"/>
+          <w:color w:val="FF0000"/>
+        </w:rPr>
+        <w:t>Amount Received</w:t>
+      </w:r>
+      <w:r>
+        <w:rPr>
+          <w:rFonts w:ascii="Courier New" w:hAnsi="Courier New" w:cs="Courier New"/>
+          <w:color w:val="FF0000"/>
+        </w:rPr>
+        <w:tab/>
+      </w:r>
+      <w:r>
+        <w:rPr>
+          <w:rFonts w:ascii="Courier New" w:hAnsi="Courier New" w:cs="Courier New"/>
+          <w:color w:val="FF0000"/>
+        </w:rPr>
+        <w:tab/>
+      </w:r>
+      <w:r>
+        <w:rPr>
+          <w:rFonts w:ascii="Courier New" w:hAnsi="Courier New" w:cs="Courier New"/>
+          <w:color w:val="FF0000"/>
+        </w:rPr>
+        <w:tab/>
+        <w:t>- 1000</w:t>
+      </w:r>
+    </w:p>
+    <w:p>
+      <w:pPr>
+        <w:pStyle w:val="PlainText"/>
+        <w:rPr>
+          <w:rFonts w:ascii="Courier New" w:hAnsi="Courier New" w:cs="Courier New"/>
+          <w:b/>
+        </w:rPr>
+      </w:pPr>
+      <w:r>
+        <w:rPr>
+          <w:rFonts w:ascii="Courier New" w:hAnsi="Courier New" w:cs="Courier New"/>
+          <w:b/>
+        </w:rPr>
+        <w:t>Amount balance</w:t>
+      </w:r>
+      <w:r>
+        <w:rPr>
+          <w:rFonts w:ascii="Courier New" w:hAnsi="Courier New" w:cs="Courier New"/>
+          <w:b/>
+        </w:rPr>
+        <w:tab/>
+      </w:r>
+      <w:r>
+        <w:rPr>
+          <w:rFonts w:ascii="Courier New" w:hAnsi="Courier New" w:cs="Courier New"/>
+          <w:b/>
+        </w:rPr>
+        <w:tab/>
+      </w:r>
+      <w:r>
+        <w:rPr>
+          <w:rFonts w:ascii="Courier New" w:hAnsi="Courier New" w:cs="Courier New"/>
+          <w:b/>
+        </w:rPr>
+        <w:tab/>
+        <w:t>- 1250.0</w:t>
+      </w:r>
+    </w:p>
+    <w:p>
+      <w:pPr>
+        <w:pStyle w:val="PlainText"/>
+        <w:rPr>
+          <w:rFonts w:ascii="Courier New" w:hAnsi="Courier New" w:cs="Courier New"/>
+        </w:rPr>
+      </w:pPr>
+      <w:r>
+        <w:rPr>
+          <w:rFonts w:ascii="Courier New" w:hAnsi="Courier New" w:cs="Courier New"/>
+        </w:rPr>
+        <w:t>Amount Received mode</w:t>
+      </w:r>
+      <w:r>
+        <w:rPr>
+          <w:rFonts w:ascii="Courier New" w:hAnsi="Courier New" w:cs="Courier New"/>
+        </w:rPr>
+        <w:tab/>
+      </w:r>
+      <w:r>
+        <w:rPr>
+          <w:rFonts w:ascii="Courier New" w:hAnsi="Courier New" w:cs="Courier New"/>
+        </w:rPr>
+        <w:tab/>
+        <w:t>- CASH</w:t>
+      </w:r>
+    </w:p>
+    <w:p>
+      <w:pPr>
+        <w:pStyle w:val="PlainText"/>
+        <w:rPr>
+          <w:rFonts w:ascii="Courier New" w:hAnsi="Courier New" w:cs="Courier New"/>
+        </w:rPr>
+      </w:pPr>
+    </w:p>
+    <w:p>
+      <w:pPr>
+        <w:pStyle w:val="PlainText"/>
+        <w:rPr>
+          <w:rFonts w:ascii="Courier New" w:hAnsi="Courier New" w:cs="Courier New"/>
+          <w:b/>
+        </w:rPr>
+      </w:pPr>
     </w:p>
     <w:p>
       <w:pPr>

--- a/customer _details/GANGAMMA/SEP/TUMKUR/LGL B/PURCHASE DETAILS.docx
+++ b/customer _details/GANGAMMA/SEP/TUMKUR/LGL B/PURCHASE DETAILS.docx
@@ -534,13 +534,7 @@
         <w:rPr>
           <w:rFonts w:ascii="Courier New" w:hAnsi="Courier New" w:cs="Courier New"/>
         </w:rPr>
-        <w:t>THU Dec 20</w:t>
-      </w:r>
-      <w:r>
-        <w:rPr>
-          <w:rFonts w:ascii="Courier New" w:hAnsi="Courier New" w:cs="Courier New"/>
-        </w:rPr>
-        <w:t xml:space="preserve"> 11:38:39 IST 2018</w:t>
+        <w:t>THU Dec 20 11:38:39 IST 2018</w:t>
       </w:r>
     </w:p>
     <w:p>
@@ -737,6 +731,369 @@
         <w:tab/>
         <w:t>- CASH</w:t>
       </w:r>
+    </w:p>
+    <w:p>
+      <w:pPr>
+        <w:pStyle w:val="PlainText"/>
+        <w:rPr>
+          <w:rFonts w:ascii="Courier New" w:hAnsi="Courier New" w:cs="Courier New"/>
+        </w:rPr>
+      </w:pPr>
+    </w:p>
+    <w:p>
+      <w:pPr>
+        <w:pStyle w:val="PlainText"/>
+        <w:rPr>
+          <w:rFonts w:ascii="Courier New" w:hAnsi="Courier New" w:cs="Courier New"/>
+        </w:rPr>
+      </w:pPr>
+    </w:p>
+    <w:p>
+      <w:pPr>
+        <w:pStyle w:val="PlainText"/>
+        <w:rPr>
+          <w:rFonts w:ascii="Courier New" w:hAnsi="Courier New" w:cs="Courier New"/>
+        </w:rPr>
+      </w:pPr>
+      <w:r>
+        <w:rPr>
+          <w:rFonts w:ascii="Courier New" w:hAnsi="Courier New" w:cs="Courier New"/>
+        </w:rPr>
+        <w:t>FRI Dec 21</w:t>
+      </w:r>
+      <w:r>
+        <w:rPr>
+          <w:rFonts w:ascii="Courier New" w:hAnsi="Courier New" w:cs="Courier New"/>
+        </w:rPr>
+        <w:t xml:space="preserve"> 12:47:12 IST 2018</w:t>
+      </w:r>
+    </w:p>
+    <w:p>
+      <w:pPr>
+        <w:pStyle w:val="PlainText"/>
+        <w:rPr>
+          <w:rFonts w:ascii="Courier New" w:hAnsi="Courier New" w:cs="Courier New"/>
+        </w:rPr>
+      </w:pPr>
+      <w:r>
+        <w:rPr>
+          <w:rFonts w:ascii="Courier New" w:hAnsi="Courier New" w:cs="Courier New"/>
+        </w:rPr>
+        <w:t>Person Name</w:t>
+      </w:r>
+      <w:r>
+        <w:rPr>
+          <w:rFonts w:ascii="Courier New" w:hAnsi="Courier New" w:cs="Courier New"/>
+        </w:rPr>
+        <w:tab/>
+      </w:r>
+      <w:r>
+        <w:rPr>
+          <w:rFonts w:ascii="Courier New" w:hAnsi="Courier New" w:cs="Courier New"/>
+        </w:rPr>
+        <w:tab/>
+      </w:r>
+      <w:r>
+        <w:rPr>
+          <w:rFonts w:ascii="Courier New" w:hAnsi="Courier New" w:cs="Courier New"/>
+        </w:rPr>
+        <w:tab/>
+      </w:r>
+      <w:r>
+        <w:rPr>
+          <w:rFonts w:ascii="Courier New" w:hAnsi="Courier New" w:cs="Courier New"/>
+        </w:rPr>
+        <w:tab/>
+        <w:t>- LGL B</w:t>
+      </w:r>
+    </w:p>
+    <w:p>
+      <w:pPr>
+        <w:pStyle w:val="PlainText"/>
+        <w:rPr>
+          <w:rFonts w:ascii="Courier New" w:hAnsi="Courier New" w:cs="Courier New"/>
+        </w:rPr>
+      </w:pPr>
+      <w:r>
+        <w:rPr>
+          <w:rFonts w:ascii="Courier New" w:hAnsi="Courier New" w:cs="Courier New"/>
+        </w:rPr>
+        <w:t>Bill number</w:t>
+      </w:r>
+      <w:r>
+        <w:rPr>
+          <w:rFonts w:ascii="Courier New" w:hAnsi="Courier New" w:cs="Courier New"/>
+        </w:rPr>
+        <w:tab/>
+      </w:r>
+      <w:r>
+        <w:rPr>
+          <w:rFonts w:ascii="Courier New" w:hAnsi="Courier New" w:cs="Courier New"/>
+        </w:rPr>
+        <w:tab/>
+      </w:r>
+      <w:r>
+        <w:rPr>
+          <w:rFonts w:ascii="Courier New" w:hAnsi="Courier New" w:cs="Courier New"/>
+        </w:rPr>
+        <w:tab/>
+      </w:r>
+      <w:r>
+        <w:rPr>
+          <w:rFonts w:ascii="Courier New" w:hAnsi="Courier New" w:cs="Courier New"/>
+        </w:rPr>
+        <w:tab/>
+        <w:t>- 6641</w:t>
+      </w:r>
+    </w:p>
+    <w:p>
+      <w:pPr>
+        <w:pStyle w:val="PlainText"/>
+        <w:rPr>
+          <w:rFonts w:ascii="Courier New" w:hAnsi="Courier New" w:cs="Courier New"/>
+        </w:rPr>
+      </w:pPr>
+      <w:r>
+        <w:rPr>
+          <w:rFonts w:ascii="Courier New" w:hAnsi="Courier New" w:cs="Courier New"/>
+        </w:rPr>
+        <w:t>---------------------------------------------------------------</w:t>
+      </w:r>
+    </w:p>
+    <w:p>
+      <w:pPr>
+        <w:pStyle w:val="PlainText"/>
+        <w:rPr>
+          <w:rFonts w:ascii="Courier New" w:hAnsi="Courier New" w:cs="Courier New"/>
+        </w:rPr>
+      </w:pPr>
+      <w:r>
+        <w:rPr>
+          <w:rFonts w:ascii="Courier New" w:hAnsi="Courier New" w:cs="Courier New"/>
+        </w:rPr>
+        <w:t>Item Name</w:t>
+      </w:r>
+      <w:r>
+        <w:rPr>
+          <w:rFonts w:ascii="Courier New" w:hAnsi="Courier New" w:cs="Courier New"/>
+        </w:rPr>
+        <w:tab/>
+      </w:r>
+      <w:r>
+        <w:rPr>
+          <w:rFonts w:ascii="Courier New" w:hAnsi="Courier New" w:cs="Courier New"/>
+        </w:rPr>
+        <w:tab/>
+      </w:r>
+      <w:r>
+        <w:rPr>
+          <w:rFonts w:ascii="Courier New" w:hAnsi="Courier New" w:cs="Courier New"/>
+        </w:rPr>
+        <w:tab/>
+      </w:r>
+      <w:r>
+        <w:rPr>
+          <w:rFonts w:ascii="Courier New" w:hAnsi="Courier New" w:cs="Courier New"/>
+        </w:rPr>
+        <w:tab/>
+        <w:t>- POTATO</w:t>
+      </w:r>
+    </w:p>
+    <w:p>
+      <w:pPr>
+        <w:pStyle w:val="PlainText"/>
+        <w:rPr>
+          <w:rFonts w:ascii="Courier New" w:hAnsi="Courier New" w:cs="Courier New"/>
+        </w:rPr>
+      </w:pPr>
+      <w:r>
+        <w:rPr>
+          <w:rFonts w:ascii="Courier New" w:hAnsi="Courier New" w:cs="Courier New"/>
+        </w:rPr>
+        <w:t>Number of Pockets</w:t>
+      </w:r>
+      <w:r>
+        <w:rPr>
+          <w:rFonts w:ascii="Courier New" w:hAnsi="Courier New" w:cs="Courier New"/>
+        </w:rPr>
+        <w:tab/>
+      </w:r>
+      <w:r>
+        <w:rPr>
+          <w:rFonts w:ascii="Courier New" w:hAnsi="Courier New" w:cs="Courier New"/>
+        </w:rPr>
+        <w:tab/>
+      </w:r>
+      <w:r>
+        <w:rPr>
+          <w:rFonts w:ascii="Courier New" w:hAnsi="Courier New" w:cs="Courier New"/>
+        </w:rPr>
+        <w:tab/>
+        <w:t>- 1</w:t>
+      </w:r>
+    </w:p>
+    <w:p>
+      <w:pPr>
+        <w:pStyle w:val="PlainText"/>
+        <w:rPr>
+          <w:rFonts w:ascii="Courier New" w:hAnsi="Courier New" w:cs="Courier New"/>
+        </w:rPr>
+      </w:pPr>
+      <w:r>
+        <w:rPr>
+          <w:rFonts w:ascii="Courier New" w:hAnsi="Courier New" w:cs="Courier New"/>
+        </w:rPr>
+        <w:t>Number of KGs</w:t>
+      </w:r>
+      <w:r>
+        <w:rPr>
+          <w:rFonts w:ascii="Courier New" w:hAnsi="Courier New" w:cs="Courier New"/>
+        </w:rPr>
+        <w:tab/>
+      </w:r>
+      <w:r>
+        <w:rPr>
+          <w:rFonts w:ascii="Courier New" w:hAnsi="Courier New" w:cs="Courier New"/>
+        </w:rPr>
+        <w:tab/>
+      </w:r>
+      <w:r>
+        <w:rPr>
+          <w:rFonts w:ascii="Courier New" w:hAnsi="Courier New" w:cs="Courier New"/>
+        </w:rPr>
+        <w:tab/>
+        <w:t>- 57</w:t>
+      </w:r>
+    </w:p>
+    <w:p>
+      <w:pPr>
+        <w:pStyle w:val="PlainText"/>
+        <w:rPr>
+          <w:rFonts w:ascii="Courier New" w:hAnsi="Courier New" w:cs="Courier New"/>
+        </w:rPr>
+      </w:pPr>
+      <w:r>
+        <w:rPr>
+          <w:rFonts w:ascii="Courier New" w:hAnsi="Courier New" w:cs="Courier New"/>
+        </w:rPr>
+        <w:t>Rate</w:t>
+      </w:r>
+      <w:r>
+        <w:rPr>
+          <w:rFonts w:ascii="Courier New" w:hAnsi="Courier New" w:cs="Courier New"/>
+        </w:rPr>
+        <w:tab/>
+      </w:r>
+      <w:r>
+        <w:rPr>
+          <w:rFonts w:ascii="Courier New" w:hAnsi="Courier New" w:cs="Courier New"/>
+        </w:rPr>
+        <w:tab/>
+      </w:r>
+      <w:r>
+        <w:rPr>
+          <w:rFonts w:ascii="Courier New" w:hAnsi="Courier New" w:cs="Courier New"/>
+        </w:rPr>
+        <w:tab/>
+      </w:r>
+      <w:r>
+        <w:rPr>
+          <w:rFonts w:ascii="Courier New" w:hAnsi="Courier New" w:cs="Courier New"/>
+        </w:rPr>
+        <w:tab/>
+      </w:r>
+      <w:r>
+        <w:rPr>
+          <w:rFonts w:ascii="Courier New" w:hAnsi="Courier New" w:cs="Courier New"/>
+        </w:rPr>
+        <w:tab/>
+        <w:t>- 16</w:t>
+      </w:r>
+    </w:p>
+    <w:p>
+      <w:pPr>
+        <w:pStyle w:val="PlainText"/>
+        <w:rPr>
+          <w:rFonts w:ascii="Courier New" w:hAnsi="Courier New" w:cs="Courier New"/>
+        </w:rPr>
+      </w:pPr>
+      <w:r>
+        <w:rPr>
+          <w:rFonts w:ascii="Courier New" w:hAnsi="Courier New" w:cs="Courier New"/>
+        </w:rPr>
+        <w:t>Total Price</w:t>
+      </w:r>
+      <w:r>
+        <w:rPr>
+          <w:rFonts w:ascii="Courier New" w:hAnsi="Courier New" w:cs="Courier New"/>
+        </w:rPr>
+        <w:tab/>
+      </w:r>
+      <w:r>
+        <w:rPr>
+          <w:rFonts w:ascii="Courier New" w:hAnsi="Courier New" w:cs="Courier New"/>
+        </w:rPr>
+        <w:tab/>
+      </w:r>
+      <w:r>
+        <w:rPr>
+          <w:rFonts w:ascii="Courier New" w:hAnsi="Courier New" w:cs="Courier New"/>
+        </w:rPr>
+        <w:tab/>
+      </w:r>
+      <w:r>
+        <w:rPr>
+          <w:rFonts w:ascii="Courier New" w:hAnsi="Courier New" w:cs="Courier New"/>
+        </w:rPr>
+        <w:tab/>
+        <w:t>- 912.0</w:t>
+      </w:r>
+    </w:p>
+    <w:p>
+      <w:pPr>
+        <w:pStyle w:val="PlainText"/>
+        <w:rPr>
+          <w:rFonts w:ascii="Courier New" w:hAnsi="Courier New" w:cs="Courier New"/>
+          <w:b/>
+        </w:rPr>
+      </w:pPr>
+      <w:r>
+        <w:rPr>
+          <w:rFonts w:ascii="Courier New" w:hAnsi="Courier New" w:cs="Courier New"/>
+          <w:b/>
+        </w:rPr>
+        <w:t>Amount balance</w:t>
+      </w:r>
+      <w:r>
+        <w:rPr>
+          <w:rFonts w:ascii="Courier New" w:hAnsi="Courier New" w:cs="Courier New"/>
+          <w:b/>
+        </w:rPr>
+        <w:tab/>
+      </w:r>
+      <w:r>
+        <w:rPr>
+          <w:rFonts w:ascii="Courier New" w:hAnsi="Courier New" w:cs="Courier New"/>
+          <w:b/>
+        </w:rPr>
+        <w:tab/>
+      </w:r>
+      <w:r>
+        <w:rPr>
+          <w:rFonts w:ascii="Courier New" w:hAnsi="Courier New" w:cs="Courier New"/>
+          <w:b/>
+        </w:rPr>
+        <w:tab/>
+        <w:t>- 2162.0</w:t>
+      </w:r>
+    </w:p>
+    <w:p>
+      <w:pPr>
+        <w:pStyle w:val="PlainText"/>
+        <w:rPr>
+          <w:rFonts w:ascii="Courier New" w:hAnsi="Courier New" w:cs="Courier New"/>
+        </w:rPr>
+      </w:pPr>
     </w:p>
     <w:p>
       <w:pPr>

--- a/customer _details/GANGAMMA/SEP/TUMKUR/LGL B/PURCHASE DETAILS.docx
+++ b/customer _details/GANGAMMA/SEP/TUMKUR/LGL B/PURCHASE DETAILS.docx
@@ -759,13 +759,7 @@
         <w:rPr>
           <w:rFonts w:ascii="Courier New" w:hAnsi="Courier New" w:cs="Courier New"/>
         </w:rPr>
-        <w:t>FRI Dec 21</w:t>
-      </w:r>
-      <w:r>
-        <w:rPr>
-          <w:rFonts w:ascii="Courier New" w:hAnsi="Courier New" w:cs="Courier New"/>
-        </w:rPr>
-        <w:t xml:space="preserve"> 12:47:12 IST 2018</w:t>
+        <w:t>FRI Dec 21 12:47:12 IST 2018</w:t>
       </w:r>
     </w:p>
     <w:p>
@@ -1086,6 +1080,436 @@
         <w:tab/>
         <w:t>- 2162.0</w:t>
       </w:r>
+    </w:p>
+    <w:p>
+      <w:pPr>
+        <w:pStyle w:val="PlainText"/>
+        <w:rPr>
+          <w:rFonts w:ascii="Courier New" w:hAnsi="Courier New" w:cs="Courier New"/>
+          <w:b/>
+        </w:rPr>
+      </w:pPr>
+    </w:p>
+    <w:p>
+      <w:pPr>
+        <w:pStyle w:val="PlainText"/>
+        <w:rPr>
+          <w:rFonts w:ascii="Courier New" w:hAnsi="Courier New" w:cs="Courier New"/>
+        </w:rPr>
+      </w:pPr>
+      <w:r>
+        <w:rPr>
+          <w:rFonts w:ascii="Courier New" w:hAnsi="Courier New" w:cs="Courier New"/>
+        </w:rPr>
+        <w:t>SUN Dec 23</w:t>
+      </w:r>
+      <w:r>
+        <w:rPr>
+          <w:rFonts w:ascii="Courier New" w:hAnsi="Courier New" w:cs="Courier New"/>
+        </w:rPr>
+        <w:t xml:space="preserve"> 11:27:09 IST 2018</w:t>
+      </w:r>
+    </w:p>
+    <w:p>
+      <w:pPr>
+        <w:pStyle w:val="PlainText"/>
+        <w:rPr>
+          <w:rFonts w:ascii="Courier New" w:hAnsi="Courier New" w:cs="Courier New"/>
+        </w:rPr>
+      </w:pPr>
+      <w:r>
+        <w:rPr>
+          <w:rFonts w:ascii="Courier New" w:hAnsi="Courier New" w:cs="Courier New"/>
+        </w:rPr>
+        <w:t>Person Name</w:t>
+      </w:r>
+      <w:r>
+        <w:rPr>
+          <w:rFonts w:ascii="Courier New" w:hAnsi="Courier New" w:cs="Courier New"/>
+        </w:rPr>
+        <w:tab/>
+      </w:r>
+      <w:r>
+        <w:rPr>
+          <w:rFonts w:ascii="Courier New" w:hAnsi="Courier New" w:cs="Courier New"/>
+        </w:rPr>
+        <w:tab/>
+      </w:r>
+      <w:r>
+        <w:rPr>
+          <w:rFonts w:ascii="Courier New" w:hAnsi="Courier New" w:cs="Courier New"/>
+        </w:rPr>
+        <w:tab/>
+      </w:r>
+      <w:r>
+        <w:rPr>
+          <w:rFonts w:ascii="Courier New" w:hAnsi="Courier New" w:cs="Courier New"/>
+        </w:rPr>
+        <w:tab/>
+        <w:t>- LGL B</w:t>
+      </w:r>
+    </w:p>
+    <w:p>
+      <w:pPr>
+        <w:pStyle w:val="PlainText"/>
+        <w:rPr>
+          <w:rFonts w:ascii="Courier New" w:hAnsi="Courier New" w:cs="Courier New"/>
+        </w:rPr>
+      </w:pPr>
+      <w:r>
+        <w:rPr>
+          <w:rFonts w:ascii="Courier New" w:hAnsi="Courier New" w:cs="Courier New"/>
+        </w:rPr>
+        <w:t>Bill number</w:t>
+      </w:r>
+      <w:r>
+        <w:rPr>
+          <w:rFonts w:ascii="Courier New" w:hAnsi="Courier New" w:cs="Courier New"/>
+        </w:rPr>
+        <w:tab/>
+      </w:r>
+      <w:r>
+        <w:rPr>
+          <w:rFonts w:ascii="Courier New" w:hAnsi="Courier New" w:cs="Courier New"/>
+        </w:rPr>
+        <w:tab/>
+      </w:r>
+      <w:r>
+        <w:rPr>
+          <w:rFonts w:ascii="Courier New" w:hAnsi="Courier New" w:cs="Courier New"/>
+        </w:rPr>
+        <w:tab/>
+      </w:r>
+      <w:r>
+        <w:rPr>
+          <w:rFonts w:ascii="Courier New" w:hAnsi="Courier New" w:cs="Courier New"/>
+        </w:rPr>
+        <w:tab/>
+        <w:t>- 9683</w:t>
+      </w:r>
+    </w:p>
+    <w:p>
+      <w:pPr>
+        <w:pStyle w:val="PlainText"/>
+        <w:rPr>
+          <w:rFonts w:ascii="Courier New" w:hAnsi="Courier New" w:cs="Courier New"/>
+        </w:rPr>
+      </w:pPr>
+      <w:r>
+        <w:rPr>
+          <w:rFonts w:ascii="Courier New" w:hAnsi="Courier New" w:cs="Courier New"/>
+        </w:rPr>
+        <w:t>---------------------------------------------------------------</w:t>
+      </w:r>
+    </w:p>
+    <w:p>
+      <w:pPr>
+        <w:pStyle w:val="PlainText"/>
+        <w:rPr>
+          <w:rFonts w:ascii="Courier New" w:hAnsi="Courier New" w:cs="Courier New"/>
+        </w:rPr>
+      </w:pPr>
+      <w:r>
+        <w:rPr>
+          <w:rFonts w:ascii="Courier New" w:hAnsi="Courier New" w:cs="Courier New"/>
+        </w:rPr>
+        <w:t>Item Name</w:t>
+      </w:r>
+      <w:r>
+        <w:rPr>
+          <w:rFonts w:ascii="Courier New" w:hAnsi="Courier New" w:cs="Courier New"/>
+        </w:rPr>
+        <w:tab/>
+      </w:r>
+      <w:r>
+        <w:rPr>
+          <w:rFonts w:ascii="Courier New" w:hAnsi="Courier New" w:cs="Courier New"/>
+        </w:rPr>
+        <w:tab/>
+      </w:r>
+      <w:r>
+        <w:rPr>
+          <w:rFonts w:ascii="Courier New" w:hAnsi="Courier New" w:cs="Courier New"/>
+        </w:rPr>
+        <w:tab/>
+      </w:r>
+      <w:r>
+        <w:rPr>
+          <w:rFonts w:ascii="Courier New" w:hAnsi="Courier New" w:cs="Courier New"/>
+        </w:rPr>
+        <w:tab/>
+        <w:t>- POTATO</w:t>
+      </w:r>
+    </w:p>
+    <w:p>
+      <w:pPr>
+        <w:pStyle w:val="PlainText"/>
+        <w:rPr>
+          <w:rFonts w:ascii="Courier New" w:hAnsi="Courier New" w:cs="Courier New"/>
+        </w:rPr>
+      </w:pPr>
+      <w:r>
+        <w:rPr>
+          <w:rFonts w:ascii="Courier New" w:hAnsi="Courier New" w:cs="Courier New"/>
+        </w:rPr>
+        <w:t>Number of Pockets</w:t>
+      </w:r>
+      <w:r>
+        <w:rPr>
+          <w:rFonts w:ascii="Courier New" w:hAnsi="Courier New" w:cs="Courier New"/>
+        </w:rPr>
+        <w:tab/>
+      </w:r>
+      <w:r>
+        <w:rPr>
+          <w:rFonts w:ascii="Courier New" w:hAnsi="Courier New" w:cs="Courier New"/>
+        </w:rPr>
+        <w:tab/>
+      </w:r>
+      <w:r>
+        <w:rPr>
+          <w:rFonts w:ascii="Courier New" w:hAnsi="Courier New" w:cs="Courier New"/>
+        </w:rPr>
+        <w:tab/>
+        <w:t>- 2</w:t>
+      </w:r>
+    </w:p>
+    <w:p>
+      <w:pPr>
+        <w:pStyle w:val="PlainText"/>
+        <w:rPr>
+          <w:rFonts w:ascii="Courier New" w:hAnsi="Courier New" w:cs="Courier New"/>
+        </w:rPr>
+      </w:pPr>
+      <w:r>
+        <w:rPr>
+          <w:rFonts w:ascii="Courier New" w:hAnsi="Courier New" w:cs="Courier New"/>
+        </w:rPr>
+        <w:t>Number of KGs</w:t>
+      </w:r>
+      <w:r>
+        <w:rPr>
+          <w:rFonts w:ascii="Courier New" w:hAnsi="Courier New" w:cs="Courier New"/>
+        </w:rPr>
+        <w:tab/>
+      </w:r>
+      <w:r>
+        <w:rPr>
+          <w:rFonts w:ascii="Courier New" w:hAnsi="Courier New" w:cs="Courier New"/>
+        </w:rPr>
+        <w:tab/>
+      </w:r>
+      <w:r>
+        <w:rPr>
+          <w:rFonts w:ascii="Courier New" w:hAnsi="Courier New" w:cs="Courier New"/>
+        </w:rPr>
+        <w:tab/>
+        <w:t>- 108</w:t>
+      </w:r>
+    </w:p>
+    <w:p>
+      <w:pPr>
+        <w:pStyle w:val="PlainText"/>
+        <w:rPr>
+          <w:rFonts w:ascii="Courier New" w:hAnsi="Courier New" w:cs="Courier New"/>
+        </w:rPr>
+      </w:pPr>
+      <w:r>
+        <w:rPr>
+          <w:rFonts w:ascii="Courier New" w:hAnsi="Courier New" w:cs="Courier New"/>
+        </w:rPr>
+        <w:t>Rate</w:t>
+      </w:r>
+      <w:r>
+        <w:rPr>
+          <w:rFonts w:ascii="Courier New" w:hAnsi="Courier New" w:cs="Courier New"/>
+        </w:rPr>
+        <w:tab/>
+      </w:r>
+      <w:r>
+        <w:rPr>
+          <w:rFonts w:ascii="Courier New" w:hAnsi="Courier New" w:cs="Courier New"/>
+        </w:rPr>
+        <w:tab/>
+      </w:r>
+      <w:r>
+        <w:rPr>
+          <w:rFonts w:ascii="Courier New" w:hAnsi="Courier New" w:cs="Courier New"/>
+        </w:rPr>
+        <w:tab/>
+      </w:r>
+      <w:r>
+        <w:rPr>
+          <w:rFonts w:ascii="Courier New" w:hAnsi="Courier New" w:cs="Courier New"/>
+        </w:rPr>
+        <w:tab/>
+      </w:r>
+      <w:r>
+        <w:rPr>
+          <w:rFonts w:ascii="Courier New" w:hAnsi="Courier New" w:cs="Courier New"/>
+        </w:rPr>
+        <w:tab/>
+        <w:t>- 15</w:t>
+      </w:r>
+    </w:p>
+    <w:p>
+      <w:pPr>
+        <w:pStyle w:val="PlainText"/>
+        <w:rPr>
+          <w:rFonts w:ascii="Courier New" w:hAnsi="Courier New" w:cs="Courier New"/>
+        </w:rPr>
+      </w:pPr>
+      <w:r>
+        <w:rPr>
+          <w:rFonts w:ascii="Courier New" w:hAnsi="Courier New" w:cs="Courier New"/>
+        </w:rPr>
+        <w:t>Total Price</w:t>
+      </w:r>
+      <w:r>
+        <w:rPr>
+          <w:rFonts w:ascii="Courier New" w:hAnsi="Courier New" w:cs="Courier New"/>
+        </w:rPr>
+        <w:tab/>
+      </w:r>
+      <w:r>
+        <w:rPr>
+          <w:rFonts w:ascii="Courier New" w:hAnsi="Courier New" w:cs="Courier New"/>
+        </w:rPr>
+        <w:tab/>
+      </w:r>
+      <w:r>
+        <w:rPr>
+          <w:rFonts w:ascii="Courier New" w:hAnsi="Courier New" w:cs="Courier New"/>
+        </w:rPr>
+        <w:tab/>
+      </w:r>
+      <w:r>
+        <w:rPr>
+          <w:rFonts w:ascii="Courier New" w:hAnsi="Courier New" w:cs="Courier New"/>
+        </w:rPr>
+        <w:tab/>
+        <w:t>- 1620.0</w:t>
+      </w:r>
+    </w:p>
+    <w:p>
+      <w:pPr>
+        <w:pStyle w:val="PlainText"/>
+        <w:rPr>
+          <w:rFonts w:ascii="Courier New" w:hAnsi="Courier New" w:cs="Courier New"/>
+          <w:color w:val="FF0000"/>
+        </w:rPr>
+      </w:pPr>
+      <w:r>
+        <w:rPr>
+          <w:rFonts w:ascii="Courier New" w:hAnsi="Courier New" w:cs="Courier New"/>
+          <w:color w:val="FF0000"/>
+        </w:rPr>
+        <w:t>Amount Received</w:t>
+      </w:r>
+      <w:r>
+        <w:rPr>
+          <w:rFonts w:ascii="Courier New" w:hAnsi="Courier New" w:cs="Courier New"/>
+          <w:color w:val="FF0000"/>
+        </w:rPr>
+        <w:tab/>
+      </w:r>
+      <w:r>
+        <w:rPr>
+          <w:rFonts w:ascii="Courier New" w:hAnsi="Courier New" w:cs="Courier New"/>
+          <w:color w:val="FF0000"/>
+        </w:rPr>
+        <w:tab/>
+      </w:r>
+      <w:r>
+        <w:rPr>
+          <w:rFonts w:ascii="Courier New" w:hAnsi="Courier New" w:cs="Courier New"/>
+          <w:color w:val="FF0000"/>
+        </w:rPr>
+        <w:tab/>
+        <w:t>- 2162</w:t>
+      </w:r>
+    </w:p>
+    <w:p>
+      <w:pPr>
+        <w:pStyle w:val="PlainText"/>
+        <w:rPr>
+          <w:rFonts w:ascii="Courier New" w:hAnsi="Courier New" w:cs="Courier New"/>
+          <w:b/>
+        </w:rPr>
+      </w:pPr>
+      <w:r>
+        <w:rPr>
+          <w:rFonts w:ascii="Courier New" w:hAnsi="Courier New" w:cs="Courier New"/>
+          <w:b/>
+        </w:rPr>
+        <w:t>Amount balance</w:t>
+      </w:r>
+      <w:r>
+        <w:rPr>
+          <w:rFonts w:ascii="Courier New" w:hAnsi="Courier New" w:cs="Courier New"/>
+          <w:b/>
+        </w:rPr>
+        <w:tab/>
+      </w:r>
+      <w:r>
+        <w:rPr>
+          <w:rFonts w:ascii="Courier New" w:hAnsi="Courier New" w:cs="Courier New"/>
+          <w:b/>
+        </w:rPr>
+        <w:tab/>
+      </w:r>
+      <w:r>
+        <w:rPr>
+          <w:rFonts w:ascii="Courier New" w:hAnsi="Courier New" w:cs="Courier New"/>
+          <w:b/>
+        </w:rPr>
+        <w:tab/>
+        <w:t>- 1620.0</w:t>
+      </w:r>
+    </w:p>
+    <w:p>
+      <w:pPr>
+        <w:pStyle w:val="PlainText"/>
+        <w:rPr>
+          <w:rFonts w:ascii="Courier New" w:hAnsi="Courier New" w:cs="Courier New"/>
+        </w:rPr>
+      </w:pPr>
+      <w:r>
+        <w:rPr>
+          <w:rFonts w:ascii="Courier New" w:hAnsi="Courier New" w:cs="Courier New"/>
+        </w:rPr>
+        <w:t>Amount Received mode</w:t>
+      </w:r>
+      <w:r>
+        <w:rPr>
+          <w:rFonts w:ascii="Courier New" w:hAnsi="Courier New" w:cs="Courier New"/>
+        </w:rPr>
+        <w:tab/>
+      </w:r>
+      <w:r>
+        <w:rPr>
+          <w:rFonts w:ascii="Courier New" w:hAnsi="Courier New" w:cs="Courier New"/>
+        </w:rPr>
+        <w:tab/>
+        <w:t>- CASH</w:t>
+      </w:r>
+    </w:p>
+    <w:p>
+      <w:pPr>
+        <w:pStyle w:val="PlainText"/>
+        <w:rPr>
+          <w:rFonts w:ascii="Courier New" w:hAnsi="Courier New" w:cs="Courier New"/>
+        </w:rPr>
+      </w:pPr>
+    </w:p>
+    <w:p>
+      <w:pPr>
+        <w:pStyle w:val="PlainText"/>
+        <w:rPr>
+          <w:rFonts w:ascii="Courier New" w:hAnsi="Courier New" w:cs="Courier New"/>
+          <w:b/>
+        </w:rPr>
+      </w:pPr>
     </w:p>
     <w:p>
       <w:pPr>

--- a/customer _details/GANGAMMA/SEP/TUMKUR/LGL B/PURCHASE DETAILS.docx
+++ b/customer _details/GANGAMMA/SEP/TUMKUR/LGL B/PURCHASE DETAILS.docx
@@ -1101,13 +1101,7 @@
         <w:rPr>
           <w:rFonts w:ascii="Courier New" w:hAnsi="Courier New" w:cs="Courier New"/>
         </w:rPr>
-        <w:t>SUN Dec 23</w:t>
-      </w:r>
-      <w:r>
-        <w:rPr>
-          <w:rFonts w:ascii="Courier New" w:hAnsi="Courier New" w:cs="Courier New"/>
-        </w:rPr>
-        <w:t xml:space="preserve"> 11:27:09 IST 2018</w:t>
+        <w:t>SUN Dec 23 11:27:09 IST 2018</w:t>
       </w:r>
     </w:p>
     <w:p>
@@ -1493,6 +1487,207 @@
         <w:tab/>
         <w:t>- CASH</w:t>
       </w:r>
+    </w:p>
+    <w:p>
+      <w:pPr>
+        <w:pStyle w:val="PlainText"/>
+        <w:rPr>
+          <w:rFonts w:ascii="Courier New" w:hAnsi="Courier New" w:cs="Courier New"/>
+        </w:rPr>
+      </w:pPr>
+    </w:p>
+    <w:p>
+      <w:pPr>
+        <w:pStyle w:val="PlainText"/>
+        <w:rPr>
+          <w:rFonts w:ascii="Courier New" w:hAnsi="Courier New" w:cs="Courier New"/>
+        </w:rPr>
+      </w:pPr>
+      <w:r>
+        <w:rPr>
+          <w:rFonts w:ascii="Courier New" w:hAnsi="Courier New" w:cs="Courier New"/>
+        </w:rPr>
+        <w:t>THU Jan 10</w:t>
+      </w:r>
+      <w:r>
+        <w:rPr>
+          <w:rFonts w:ascii="Courier New" w:hAnsi="Courier New" w:cs="Courier New"/>
+        </w:rPr>
+        <w:t xml:space="preserve"> 12:03:12 IST 2019</w:t>
+      </w:r>
+    </w:p>
+    <w:p>
+      <w:pPr>
+        <w:pStyle w:val="PlainText"/>
+        <w:rPr>
+          <w:rFonts w:ascii="Courier New" w:hAnsi="Courier New" w:cs="Courier New"/>
+        </w:rPr>
+      </w:pPr>
+      <w:r>
+        <w:rPr>
+          <w:rFonts w:ascii="Courier New" w:hAnsi="Courier New" w:cs="Courier New"/>
+        </w:rPr>
+        <w:t>Person Name</w:t>
+      </w:r>
+      <w:r>
+        <w:rPr>
+          <w:rFonts w:ascii="Courier New" w:hAnsi="Courier New" w:cs="Courier New"/>
+        </w:rPr>
+        <w:tab/>
+      </w:r>
+      <w:r>
+        <w:rPr>
+          <w:rFonts w:ascii="Courier New" w:hAnsi="Courier New" w:cs="Courier New"/>
+        </w:rPr>
+        <w:tab/>
+      </w:r>
+      <w:r>
+        <w:rPr>
+          <w:rFonts w:ascii="Courier New" w:hAnsi="Courier New" w:cs="Courier New"/>
+        </w:rPr>
+        <w:tab/>
+      </w:r>
+      <w:r>
+        <w:rPr>
+          <w:rFonts w:ascii="Courier New" w:hAnsi="Courier New" w:cs="Courier New"/>
+        </w:rPr>
+        <w:tab/>
+        <w:t>- LGL B</w:t>
+      </w:r>
+    </w:p>
+    <w:p>
+      <w:pPr>
+        <w:pStyle w:val="PlainText"/>
+        <w:rPr>
+          <w:rFonts w:ascii="Courier New" w:hAnsi="Courier New" w:cs="Courier New"/>
+        </w:rPr>
+      </w:pPr>
+      <w:r>
+        <w:rPr>
+          <w:rFonts w:ascii="Courier New" w:hAnsi="Courier New" w:cs="Courier New"/>
+        </w:rPr>
+        <w:t>---------------------------------------------------------------</w:t>
+      </w:r>
+    </w:p>
+    <w:p>
+      <w:pPr>
+        <w:pStyle w:val="PlainText"/>
+        <w:rPr>
+          <w:rFonts w:ascii="Courier New" w:hAnsi="Courier New" w:cs="Courier New"/>
+        </w:rPr>
+      </w:pPr>
+      <w:r>
+        <w:rPr>
+          <w:rFonts w:ascii="Courier New" w:hAnsi="Courier New" w:cs="Courier New"/>
+        </w:rPr>
+        <w:t>Item Name</w:t>
+      </w:r>
+      <w:r>
+        <w:rPr>
+          <w:rFonts w:ascii="Courier New" w:hAnsi="Courier New" w:cs="Courier New"/>
+        </w:rPr>
+        <w:tab/>
+      </w:r>
+      <w:r>
+        <w:rPr>
+          <w:rFonts w:ascii="Courier New" w:hAnsi="Courier New" w:cs="Courier New"/>
+        </w:rPr>
+        <w:tab/>
+      </w:r>
+      <w:r>
+        <w:rPr>
+          <w:rFonts w:ascii="Courier New" w:hAnsi="Courier New" w:cs="Courier New"/>
+        </w:rPr>
+        <w:tab/>
+      </w:r>
+      <w:r>
+        <w:rPr>
+          <w:rFonts w:ascii="Courier New" w:hAnsi="Courier New" w:cs="Courier New"/>
+        </w:rPr>
+        <w:tab/>
+        <w:t>- BEET</w:t>
+      </w:r>
+    </w:p>
+    <w:p>
+      <w:pPr>
+        <w:pStyle w:val="PlainText"/>
+        <w:rPr>
+          <w:rFonts w:ascii="Courier New" w:hAnsi="Courier New" w:cs="Courier New"/>
+          <w:color w:val="FF0000"/>
+        </w:rPr>
+      </w:pPr>
+      <w:r>
+        <w:rPr>
+          <w:rFonts w:ascii="Courier New" w:hAnsi="Courier New" w:cs="Courier New"/>
+          <w:color w:val="FF0000"/>
+        </w:rPr>
+        <w:t>Amount Received</w:t>
+      </w:r>
+      <w:r>
+        <w:rPr>
+          <w:rFonts w:ascii="Courier New" w:hAnsi="Courier New" w:cs="Courier New"/>
+          <w:color w:val="FF0000"/>
+        </w:rPr>
+        <w:tab/>
+      </w:r>
+      <w:r>
+        <w:rPr>
+          <w:rFonts w:ascii="Courier New" w:hAnsi="Courier New" w:cs="Courier New"/>
+          <w:color w:val="FF0000"/>
+        </w:rPr>
+        <w:tab/>
+      </w:r>
+      <w:r>
+        <w:rPr>
+          <w:rFonts w:ascii="Courier New" w:hAnsi="Courier New" w:cs="Courier New"/>
+          <w:color w:val="FF0000"/>
+        </w:rPr>
+        <w:tab/>
+        <w:t>- 1620</w:t>
+      </w:r>
+    </w:p>
+    <w:p>
+      <w:pPr>
+        <w:pStyle w:val="PlainText"/>
+        <w:rPr>
+          <w:rFonts w:ascii="Courier New" w:hAnsi="Courier New" w:cs="Courier New"/>
+        </w:rPr>
+      </w:pPr>
+      <w:r>
+        <w:rPr>
+          <w:rFonts w:ascii="Courier New" w:hAnsi="Courier New" w:cs="Courier New"/>
+        </w:rPr>
+        <w:t>Amount Received mode</w:t>
+      </w:r>
+      <w:r>
+        <w:rPr>
+          <w:rFonts w:ascii="Courier New" w:hAnsi="Courier New" w:cs="Courier New"/>
+        </w:rPr>
+        <w:tab/>
+      </w:r>
+      <w:r>
+        <w:rPr>
+          <w:rFonts w:ascii="Courier New" w:hAnsi="Courier New" w:cs="Courier New"/>
+        </w:rPr>
+        <w:tab/>
+        <w:t>- CASH AND CLEARD</w:t>
+      </w:r>
+    </w:p>
+    <w:p>
+      <w:pPr>
+        <w:pStyle w:val="PlainText"/>
+        <w:rPr>
+          <w:rFonts w:ascii="Courier New" w:hAnsi="Courier New" w:cs="Courier New"/>
+        </w:rPr>
+      </w:pPr>
+    </w:p>
+    <w:p>
+      <w:pPr>
+        <w:pStyle w:val="PlainText"/>
+        <w:rPr>
+          <w:rFonts w:ascii="Courier New" w:hAnsi="Courier New" w:cs="Courier New"/>
+        </w:rPr>
+      </w:pPr>
     </w:p>
     <w:p>
       <w:pPr>

--- a/customer _details/GANGAMMA/SEP/TUMKUR/LGL B/PURCHASE DETAILS.docx
+++ b/customer _details/GANGAMMA/SEP/TUMKUR/LGL B/PURCHASE DETAILS.docx
@@ -1507,13 +1507,7 @@
         <w:rPr>
           <w:rFonts w:ascii="Courier New" w:hAnsi="Courier New" w:cs="Courier New"/>
         </w:rPr>
-        <w:t>THU Jan 10</w:t>
-      </w:r>
-      <w:r>
-        <w:rPr>
-          <w:rFonts w:ascii="Courier New" w:hAnsi="Courier New" w:cs="Courier New"/>
-        </w:rPr>
-        <w:t xml:space="preserve"> 12:03:12 IST 2019</w:t>
+        <w:t>THU Jan 10 12:03:12 IST 2019</w:t>
       </w:r>
     </w:p>
     <w:p>
@@ -1672,6 +1666,369 @@
         <w:tab/>
         <w:t>- CASH AND CLEARD</w:t>
       </w:r>
+    </w:p>
+    <w:p>
+      <w:pPr>
+        <w:pStyle w:val="PlainText"/>
+        <w:rPr>
+          <w:rFonts w:ascii="Courier New" w:hAnsi="Courier New" w:cs="Courier New"/>
+        </w:rPr>
+      </w:pPr>
+    </w:p>
+    <w:p>
+      <w:pPr>
+        <w:pStyle w:val="PlainText"/>
+        <w:rPr>
+          <w:rFonts w:ascii="Courier New" w:hAnsi="Courier New" w:cs="Courier New"/>
+        </w:rPr>
+      </w:pPr>
+      <w:r>
+        <w:rPr>
+          <w:rFonts w:ascii="Courier New" w:hAnsi="Courier New" w:cs="Courier New"/>
+        </w:rPr>
+        <w:t>SUN Jan 13</w:t>
+      </w:r>
+      <w:r>
+        <w:rPr>
+          <w:rFonts w:ascii="Courier New" w:hAnsi="Courier New" w:cs="Courier New"/>
+        </w:rPr>
+        <w:t xml:space="preserve"> 13:37:59 IST 2019</w:t>
+      </w:r>
+    </w:p>
+    <w:p>
+      <w:pPr>
+        <w:pStyle w:val="PlainText"/>
+        <w:rPr>
+          <w:rFonts w:ascii="Courier New" w:hAnsi="Courier New" w:cs="Courier New"/>
+        </w:rPr>
+      </w:pPr>
+      <w:r>
+        <w:rPr>
+          <w:rFonts w:ascii="Courier New" w:hAnsi="Courier New" w:cs="Courier New"/>
+        </w:rPr>
+        <w:t>Person Name</w:t>
+      </w:r>
+      <w:r>
+        <w:rPr>
+          <w:rFonts w:ascii="Courier New" w:hAnsi="Courier New" w:cs="Courier New"/>
+        </w:rPr>
+        <w:tab/>
+      </w:r>
+      <w:r>
+        <w:rPr>
+          <w:rFonts w:ascii="Courier New" w:hAnsi="Courier New" w:cs="Courier New"/>
+        </w:rPr>
+        <w:tab/>
+      </w:r>
+      <w:r>
+        <w:rPr>
+          <w:rFonts w:ascii="Courier New" w:hAnsi="Courier New" w:cs="Courier New"/>
+        </w:rPr>
+        <w:tab/>
+      </w:r>
+      <w:r>
+        <w:rPr>
+          <w:rFonts w:ascii="Courier New" w:hAnsi="Courier New" w:cs="Courier New"/>
+        </w:rPr>
+        <w:tab/>
+        <w:t>- LGL B</w:t>
+      </w:r>
+    </w:p>
+    <w:p>
+      <w:pPr>
+        <w:pStyle w:val="PlainText"/>
+        <w:rPr>
+          <w:rFonts w:ascii="Courier New" w:hAnsi="Courier New" w:cs="Courier New"/>
+        </w:rPr>
+      </w:pPr>
+      <w:r>
+        <w:rPr>
+          <w:rFonts w:ascii="Courier New" w:hAnsi="Courier New" w:cs="Courier New"/>
+        </w:rPr>
+        <w:t>Bill number</w:t>
+      </w:r>
+      <w:r>
+        <w:rPr>
+          <w:rFonts w:ascii="Courier New" w:hAnsi="Courier New" w:cs="Courier New"/>
+        </w:rPr>
+        <w:tab/>
+      </w:r>
+      <w:r>
+        <w:rPr>
+          <w:rFonts w:ascii="Courier New" w:hAnsi="Courier New" w:cs="Courier New"/>
+        </w:rPr>
+        <w:tab/>
+      </w:r>
+      <w:r>
+        <w:rPr>
+          <w:rFonts w:ascii="Courier New" w:hAnsi="Courier New" w:cs="Courier New"/>
+        </w:rPr>
+        <w:tab/>
+      </w:r>
+      <w:r>
+        <w:rPr>
+          <w:rFonts w:ascii="Courier New" w:hAnsi="Courier New" w:cs="Courier New"/>
+        </w:rPr>
+        <w:tab/>
+        <w:t>- 10153</w:t>
+      </w:r>
+    </w:p>
+    <w:p>
+      <w:pPr>
+        <w:pStyle w:val="PlainText"/>
+        <w:rPr>
+          <w:rFonts w:ascii="Courier New" w:hAnsi="Courier New" w:cs="Courier New"/>
+        </w:rPr>
+      </w:pPr>
+      <w:r>
+        <w:rPr>
+          <w:rFonts w:ascii="Courier New" w:hAnsi="Courier New" w:cs="Courier New"/>
+        </w:rPr>
+        <w:t>---------------------------------------------------------------</w:t>
+      </w:r>
+    </w:p>
+    <w:p>
+      <w:pPr>
+        <w:pStyle w:val="PlainText"/>
+        <w:rPr>
+          <w:rFonts w:ascii="Courier New" w:hAnsi="Courier New" w:cs="Courier New"/>
+        </w:rPr>
+      </w:pPr>
+      <w:r>
+        <w:rPr>
+          <w:rFonts w:ascii="Courier New" w:hAnsi="Courier New" w:cs="Courier New"/>
+        </w:rPr>
+        <w:t>Item Name</w:t>
+      </w:r>
+      <w:r>
+        <w:rPr>
+          <w:rFonts w:ascii="Courier New" w:hAnsi="Courier New" w:cs="Courier New"/>
+        </w:rPr>
+        <w:tab/>
+      </w:r>
+      <w:r>
+        <w:rPr>
+          <w:rFonts w:ascii="Courier New" w:hAnsi="Courier New" w:cs="Courier New"/>
+        </w:rPr>
+        <w:tab/>
+      </w:r>
+      <w:r>
+        <w:rPr>
+          <w:rFonts w:ascii="Courier New" w:hAnsi="Courier New" w:cs="Courier New"/>
+        </w:rPr>
+        <w:tab/>
+      </w:r>
+      <w:r>
+        <w:rPr>
+          <w:rFonts w:ascii="Courier New" w:hAnsi="Courier New" w:cs="Courier New"/>
+        </w:rPr>
+        <w:tab/>
+        <w:t>- POTATO</w:t>
+      </w:r>
+    </w:p>
+    <w:p>
+      <w:pPr>
+        <w:pStyle w:val="PlainText"/>
+        <w:rPr>
+          <w:rFonts w:ascii="Courier New" w:hAnsi="Courier New" w:cs="Courier New"/>
+        </w:rPr>
+      </w:pPr>
+      <w:r>
+        <w:rPr>
+          <w:rFonts w:ascii="Courier New" w:hAnsi="Courier New" w:cs="Courier New"/>
+        </w:rPr>
+        <w:t>Number of Pockets</w:t>
+      </w:r>
+      <w:r>
+        <w:rPr>
+          <w:rFonts w:ascii="Courier New" w:hAnsi="Courier New" w:cs="Courier New"/>
+        </w:rPr>
+        <w:tab/>
+      </w:r>
+      <w:r>
+        <w:rPr>
+          <w:rFonts w:ascii="Courier New" w:hAnsi="Courier New" w:cs="Courier New"/>
+        </w:rPr>
+        <w:tab/>
+      </w:r>
+      <w:r>
+        <w:rPr>
+          <w:rFonts w:ascii="Courier New" w:hAnsi="Courier New" w:cs="Courier New"/>
+        </w:rPr>
+        <w:tab/>
+        <w:t>- 3</w:t>
+      </w:r>
+    </w:p>
+    <w:p>
+      <w:pPr>
+        <w:pStyle w:val="PlainText"/>
+        <w:rPr>
+          <w:rFonts w:ascii="Courier New" w:hAnsi="Courier New" w:cs="Courier New"/>
+        </w:rPr>
+      </w:pPr>
+      <w:r>
+        <w:rPr>
+          <w:rFonts w:ascii="Courier New" w:hAnsi="Courier New" w:cs="Courier New"/>
+        </w:rPr>
+        <w:t>Number of KGs</w:t>
+      </w:r>
+      <w:r>
+        <w:rPr>
+          <w:rFonts w:ascii="Courier New" w:hAnsi="Courier New" w:cs="Courier New"/>
+        </w:rPr>
+        <w:tab/>
+      </w:r>
+      <w:r>
+        <w:rPr>
+          <w:rFonts w:ascii="Courier New" w:hAnsi="Courier New" w:cs="Courier New"/>
+        </w:rPr>
+        <w:tab/>
+      </w:r>
+      <w:r>
+        <w:rPr>
+          <w:rFonts w:ascii="Courier New" w:hAnsi="Courier New" w:cs="Courier New"/>
+        </w:rPr>
+        <w:tab/>
+        <w:t>- 155</w:t>
+      </w:r>
+    </w:p>
+    <w:p>
+      <w:pPr>
+        <w:pStyle w:val="PlainText"/>
+        <w:rPr>
+          <w:rFonts w:ascii="Courier New" w:hAnsi="Courier New" w:cs="Courier New"/>
+        </w:rPr>
+      </w:pPr>
+      <w:r>
+        <w:rPr>
+          <w:rFonts w:ascii="Courier New" w:hAnsi="Courier New" w:cs="Courier New"/>
+        </w:rPr>
+        <w:t>Rate</w:t>
+      </w:r>
+      <w:r>
+        <w:rPr>
+          <w:rFonts w:ascii="Courier New" w:hAnsi="Courier New" w:cs="Courier New"/>
+        </w:rPr>
+        <w:tab/>
+      </w:r>
+      <w:r>
+        <w:rPr>
+          <w:rFonts w:ascii="Courier New" w:hAnsi="Courier New" w:cs="Courier New"/>
+        </w:rPr>
+        <w:tab/>
+      </w:r>
+      <w:r>
+        <w:rPr>
+          <w:rFonts w:ascii="Courier New" w:hAnsi="Courier New" w:cs="Courier New"/>
+        </w:rPr>
+        <w:tab/>
+      </w:r>
+      <w:r>
+        <w:rPr>
+          <w:rFonts w:ascii="Courier New" w:hAnsi="Courier New" w:cs="Courier New"/>
+        </w:rPr>
+        <w:tab/>
+      </w:r>
+      <w:r>
+        <w:rPr>
+          <w:rFonts w:ascii="Courier New" w:hAnsi="Courier New" w:cs="Courier New"/>
+        </w:rPr>
+        <w:tab/>
+        <w:t>- 14</w:t>
+      </w:r>
+    </w:p>
+    <w:p>
+      <w:pPr>
+        <w:pStyle w:val="PlainText"/>
+        <w:rPr>
+          <w:rFonts w:ascii="Courier New" w:hAnsi="Courier New" w:cs="Courier New"/>
+        </w:rPr>
+      </w:pPr>
+      <w:r>
+        <w:rPr>
+          <w:rFonts w:ascii="Courier New" w:hAnsi="Courier New" w:cs="Courier New"/>
+        </w:rPr>
+        <w:t>Total Price</w:t>
+      </w:r>
+      <w:r>
+        <w:rPr>
+          <w:rFonts w:ascii="Courier New" w:hAnsi="Courier New" w:cs="Courier New"/>
+        </w:rPr>
+        <w:tab/>
+      </w:r>
+      <w:r>
+        <w:rPr>
+          <w:rFonts w:ascii="Courier New" w:hAnsi="Courier New" w:cs="Courier New"/>
+        </w:rPr>
+        <w:tab/>
+      </w:r>
+      <w:r>
+        <w:rPr>
+          <w:rFonts w:ascii="Courier New" w:hAnsi="Courier New" w:cs="Courier New"/>
+        </w:rPr>
+        <w:tab/>
+      </w:r>
+      <w:r>
+        <w:rPr>
+          <w:rFonts w:ascii="Courier New" w:hAnsi="Courier New" w:cs="Courier New"/>
+        </w:rPr>
+        <w:tab/>
+        <w:t>- 2170.0</w:t>
+      </w:r>
+    </w:p>
+    <w:p>
+      <w:pPr>
+        <w:pStyle w:val="PlainText"/>
+        <w:rPr>
+          <w:rFonts w:ascii="Courier New" w:hAnsi="Courier New" w:cs="Courier New"/>
+          <w:b/>
+        </w:rPr>
+      </w:pPr>
+      <w:r>
+        <w:rPr>
+          <w:rFonts w:ascii="Courier New" w:hAnsi="Courier New" w:cs="Courier New"/>
+          <w:b/>
+        </w:rPr>
+        <w:t>Amount balance</w:t>
+      </w:r>
+      <w:r>
+        <w:rPr>
+          <w:rFonts w:ascii="Courier New" w:hAnsi="Courier New" w:cs="Courier New"/>
+          <w:b/>
+        </w:rPr>
+        <w:tab/>
+      </w:r>
+      <w:r>
+        <w:rPr>
+          <w:rFonts w:ascii="Courier New" w:hAnsi="Courier New" w:cs="Courier New"/>
+          <w:b/>
+        </w:rPr>
+        <w:tab/>
+      </w:r>
+      <w:r>
+        <w:rPr>
+          <w:rFonts w:ascii="Courier New" w:hAnsi="Courier New" w:cs="Courier New"/>
+          <w:b/>
+        </w:rPr>
+        <w:tab/>
+        <w:t>- 2170.0</w:t>
+      </w:r>
+    </w:p>
+    <w:p>
+      <w:pPr>
+        <w:pStyle w:val="PlainText"/>
+        <w:rPr>
+          <w:rFonts w:ascii="Courier New" w:hAnsi="Courier New" w:cs="Courier New"/>
+        </w:rPr>
+      </w:pPr>
+    </w:p>
+    <w:p>
+      <w:pPr>
+        <w:pStyle w:val="PlainText"/>
+        <w:rPr>
+          <w:rFonts w:ascii="Courier New" w:hAnsi="Courier New" w:cs="Courier New"/>
+        </w:rPr>
+      </w:pPr>
     </w:p>
     <w:p>
       <w:pPr>

--- a/customer _details/GANGAMMA/SEP/TUMKUR/LGL B/PURCHASE DETAILS.docx
+++ b/customer _details/GANGAMMA/SEP/TUMKUR/LGL B/PURCHASE DETAILS.docx
@@ -1686,13 +1686,7 @@
         <w:rPr>
           <w:rFonts w:ascii="Courier New" w:hAnsi="Courier New" w:cs="Courier New"/>
         </w:rPr>
-        <w:t>SUN Jan 13</w:t>
-      </w:r>
-      <w:r>
-        <w:rPr>
-          <w:rFonts w:ascii="Courier New" w:hAnsi="Courier New" w:cs="Courier New"/>
-        </w:rPr>
-        <w:t xml:space="preserve"> 13:37:59 IST 2019</w:t>
+        <w:t>SUN Jan 13 13:37:59 IST 2019</w:t>
       </w:r>
     </w:p>
     <w:p>
@@ -2013,6 +2007,436 @@
         <w:tab/>
         <w:t>- 2170.0</w:t>
       </w:r>
+    </w:p>
+    <w:p>
+      <w:pPr>
+        <w:pStyle w:val="PlainText"/>
+        <w:rPr>
+          <w:rFonts w:ascii="Courier New" w:hAnsi="Courier New" w:cs="Courier New"/>
+          <w:b/>
+        </w:rPr>
+      </w:pPr>
+    </w:p>
+    <w:p>
+      <w:pPr>
+        <w:pStyle w:val="PlainText"/>
+        <w:rPr>
+          <w:rFonts w:ascii="Courier New" w:hAnsi="Courier New" w:cs="Courier New"/>
+        </w:rPr>
+      </w:pPr>
+      <w:r>
+        <w:rPr>
+          <w:rFonts w:ascii="Courier New" w:hAnsi="Courier New" w:cs="Courier New"/>
+        </w:rPr>
+        <w:t>THU Jan 17</w:t>
+      </w:r>
+      <w:r>
+        <w:rPr>
+          <w:rFonts w:ascii="Courier New" w:hAnsi="Courier New" w:cs="Courier New"/>
+        </w:rPr>
+        <w:t xml:space="preserve"> 11:29:39 IST 2019</w:t>
+      </w:r>
+    </w:p>
+    <w:p>
+      <w:pPr>
+        <w:pStyle w:val="PlainText"/>
+        <w:rPr>
+          <w:rFonts w:ascii="Courier New" w:hAnsi="Courier New" w:cs="Courier New"/>
+        </w:rPr>
+      </w:pPr>
+      <w:r>
+        <w:rPr>
+          <w:rFonts w:ascii="Courier New" w:hAnsi="Courier New" w:cs="Courier New"/>
+        </w:rPr>
+        <w:t>Person Name</w:t>
+      </w:r>
+      <w:r>
+        <w:rPr>
+          <w:rFonts w:ascii="Courier New" w:hAnsi="Courier New" w:cs="Courier New"/>
+        </w:rPr>
+        <w:tab/>
+      </w:r>
+      <w:r>
+        <w:rPr>
+          <w:rFonts w:ascii="Courier New" w:hAnsi="Courier New" w:cs="Courier New"/>
+        </w:rPr>
+        <w:tab/>
+      </w:r>
+      <w:r>
+        <w:rPr>
+          <w:rFonts w:ascii="Courier New" w:hAnsi="Courier New" w:cs="Courier New"/>
+        </w:rPr>
+        <w:tab/>
+      </w:r>
+      <w:r>
+        <w:rPr>
+          <w:rFonts w:ascii="Courier New" w:hAnsi="Courier New" w:cs="Courier New"/>
+        </w:rPr>
+        <w:tab/>
+        <w:t>- LGL B</w:t>
+      </w:r>
+    </w:p>
+    <w:p>
+      <w:pPr>
+        <w:pStyle w:val="PlainText"/>
+        <w:rPr>
+          <w:rFonts w:ascii="Courier New" w:hAnsi="Courier New" w:cs="Courier New"/>
+        </w:rPr>
+      </w:pPr>
+      <w:r>
+        <w:rPr>
+          <w:rFonts w:ascii="Courier New" w:hAnsi="Courier New" w:cs="Courier New"/>
+        </w:rPr>
+        <w:t>Bill number</w:t>
+      </w:r>
+      <w:r>
+        <w:rPr>
+          <w:rFonts w:ascii="Courier New" w:hAnsi="Courier New" w:cs="Courier New"/>
+        </w:rPr>
+        <w:tab/>
+      </w:r>
+      <w:r>
+        <w:rPr>
+          <w:rFonts w:ascii="Courier New" w:hAnsi="Courier New" w:cs="Courier New"/>
+        </w:rPr>
+        <w:tab/>
+      </w:r>
+      <w:r>
+        <w:rPr>
+          <w:rFonts w:ascii="Courier New" w:hAnsi="Courier New" w:cs="Courier New"/>
+        </w:rPr>
+        <w:tab/>
+      </w:r>
+      <w:r>
+        <w:rPr>
+          <w:rFonts w:ascii="Courier New" w:hAnsi="Courier New" w:cs="Courier New"/>
+        </w:rPr>
+        <w:tab/>
+        <w:t>- 10220</w:t>
+      </w:r>
+    </w:p>
+    <w:p>
+      <w:pPr>
+        <w:pStyle w:val="PlainText"/>
+        <w:rPr>
+          <w:rFonts w:ascii="Courier New" w:hAnsi="Courier New" w:cs="Courier New"/>
+        </w:rPr>
+      </w:pPr>
+      <w:r>
+        <w:rPr>
+          <w:rFonts w:ascii="Courier New" w:hAnsi="Courier New" w:cs="Courier New"/>
+        </w:rPr>
+        <w:t>---------------------------------------------------------------</w:t>
+      </w:r>
+    </w:p>
+    <w:p>
+      <w:pPr>
+        <w:pStyle w:val="PlainText"/>
+        <w:rPr>
+          <w:rFonts w:ascii="Courier New" w:hAnsi="Courier New" w:cs="Courier New"/>
+        </w:rPr>
+      </w:pPr>
+      <w:r>
+        <w:rPr>
+          <w:rFonts w:ascii="Courier New" w:hAnsi="Courier New" w:cs="Courier New"/>
+        </w:rPr>
+        <w:t>Item Name</w:t>
+      </w:r>
+      <w:r>
+        <w:rPr>
+          <w:rFonts w:ascii="Courier New" w:hAnsi="Courier New" w:cs="Courier New"/>
+        </w:rPr>
+        <w:tab/>
+      </w:r>
+      <w:r>
+        <w:rPr>
+          <w:rFonts w:ascii="Courier New" w:hAnsi="Courier New" w:cs="Courier New"/>
+        </w:rPr>
+        <w:tab/>
+      </w:r>
+      <w:r>
+        <w:rPr>
+          <w:rFonts w:ascii="Courier New" w:hAnsi="Courier New" w:cs="Courier New"/>
+        </w:rPr>
+        <w:tab/>
+      </w:r>
+      <w:r>
+        <w:rPr>
+          <w:rFonts w:ascii="Courier New" w:hAnsi="Courier New" w:cs="Courier New"/>
+        </w:rPr>
+        <w:tab/>
+        <w:t>- POTATO</w:t>
+      </w:r>
+    </w:p>
+    <w:p>
+      <w:pPr>
+        <w:pStyle w:val="PlainText"/>
+        <w:rPr>
+          <w:rFonts w:ascii="Courier New" w:hAnsi="Courier New" w:cs="Courier New"/>
+        </w:rPr>
+      </w:pPr>
+      <w:r>
+        <w:rPr>
+          <w:rFonts w:ascii="Courier New" w:hAnsi="Courier New" w:cs="Courier New"/>
+        </w:rPr>
+        <w:t>Number of Pockets</w:t>
+      </w:r>
+      <w:r>
+        <w:rPr>
+          <w:rFonts w:ascii="Courier New" w:hAnsi="Courier New" w:cs="Courier New"/>
+        </w:rPr>
+        <w:tab/>
+      </w:r>
+      <w:r>
+        <w:rPr>
+          <w:rFonts w:ascii="Courier New" w:hAnsi="Courier New" w:cs="Courier New"/>
+        </w:rPr>
+        <w:tab/>
+      </w:r>
+      <w:r>
+        <w:rPr>
+          <w:rFonts w:ascii="Courier New" w:hAnsi="Courier New" w:cs="Courier New"/>
+        </w:rPr>
+        <w:tab/>
+        <w:t>- 3</w:t>
+      </w:r>
+    </w:p>
+    <w:p>
+      <w:pPr>
+        <w:pStyle w:val="PlainText"/>
+        <w:rPr>
+          <w:rFonts w:ascii="Courier New" w:hAnsi="Courier New" w:cs="Courier New"/>
+        </w:rPr>
+      </w:pPr>
+      <w:r>
+        <w:rPr>
+          <w:rFonts w:ascii="Courier New" w:hAnsi="Courier New" w:cs="Courier New"/>
+        </w:rPr>
+        <w:t>Number of KGs</w:t>
+      </w:r>
+      <w:r>
+        <w:rPr>
+          <w:rFonts w:ascii="Courier New" w:hAnsi="Courier New" w:cs="Courier New"/>
+        </w:rPr>
+        <w:tab/>
+      </w:r>
+      <w:r>
+        <w:rPr>
+          <w:rFonts w:ascii="Courier New" w:hAnsi="Courier New" w:cs="Courier New"/>
+        </w:rPr>
+        <w:tab/>
+      </w:r>
+      <w:r>
+        <w:rPr>
+          <w:rFonts w:ascii="Courier New" w:hAnsi="Courier New" w:cs="Courier New"/>
+        </w:rPr>
+        <w:tab/>
+        <w:t>- 153</w:t>
+      </w:r>
+    </w:p>
+    <w:p>
+      <w:pPr>
+        <w:pStyle w:val="PlainText"/>
+        <w:rPr>
+          <w:rFonts w:ascii="Courier New" w:hAnsi="Courier New" w:cs="Courier New"/>
+        </w:rPr>
+      </w:pPr>
+      <w:r>
+        <w:rPr>
+          <w:rFonts w:ascii="Courier New" w:hAnsi="Courier New" w:cs="Courier New"/>
+        </w:rPr>
+        <w:t>Rate</w:t>
+      </w:r>
+      <w:r>
+        <w:rPr>
+          <w:rFonts w:ascii="Courier New" w:hAnsi="Courier New" w:cs="Courier New"/>
+        </w:rPr>
+        <w:tab/>
+      </w:r>
+      <w:r>
+        <w:rPr>
+          <w:rFonts w:ascii="Courier New" w:hAnsi="Courier New" w:cs="Courier New"/>
+        </w:rPr>
+        <w:tab/>
+      </w:r>
+      <w:r>
+        <w:rPr>
+          <w:rFonts w:ascii="Courier New" w:hAnsi="Courier New" w:cs="Courier New"/>
+        </w:rPr>
+        <w:tab/>
+      </w:r>
+      <w:r>
+        <w:rPr>
+          <w:rFonts w:ascii="Courier New" w:hAnsi="Courier New" w:cs="Courier New"/>
+        </w:rPr>
+        <w:tab/>
+      </w:r>
+      <w:r>
+        <w:rPr>
+          <w:rFonts w:ascii="Courier New" w:hAnsi="Courier New" w:cs="Courier New"/>
+        </w:rPr>
+        <w:tab/>
+        <w:t>- 16</w:t>
+      </w:r>
+    </w:p>
+    <w:p>
+      <w:pPr>
+        <w:pStyle w:val="PlainText"/>
+        <w:rPr>
+          <w:rFonts w:ascii="Courier New" w:hAnsi="Courier New" w:cs="Courier New"/>
+        </w:rPr>
+      </w:pPr>
+      <w:r>
+        <w:rPr>
+          <w:rFonts w:ascii="Courier New" w:hAnsi="Courier New" w:cs="Courier New"/>
+        </w:rPr>
+        <w:t>Total Price</w:t>
+      </w:r>
+      <w:r>
+        <w:rPr>
+          <w:rFonts w:ascii="Courier New" w:hAnsi="Courier New" w:cs="Courier New"/>
+        </w:rPr>
+        <w:tab/>
+      </w:r>
+      <w:r>
+        <w:rPr>
+          <w:rFonts w:ascii="Courier New" w:hAnsi="Courier New" w:cs="Courier New"/>
+        </w:rPr>
+        <w:tab/>
+      </w:r>
+      <w:r>
+        <w:rPr>
+          <w:rFonts w:ascii="Courier New" w:hAnsi="Courier New" w:cs="Courier New"/>
+        </w:rPr>
+        <w:tab/>
+      </w:r>
+      <w:r>
+        <w:rPr>
+          <w:rFonts w:ascii="Courier New" w:hAnsi="Courier New" w:cs="Courier New"/>
+        </w:rPr>
+        <w:tab/>
+        <w:t>- 2448.0</w:t>
+      </w:r>
+    </w:p>
+    <w:p>
+      <w:pPr>
+        <w:pStyle w:val="PlainText"/>
+        <w:rPr>
+          <w:rFonts w:ascii="Courier New" w:hAnsi="Courier New" w:cs="Courier New"/>
+          <w:color w:val="FF0000"/>
+        </w:rPr>
+      </w:pPr>
+      <w:r>
+        <w:rPr>
+          <w:rFonts w:ascii="Courier New" w:hAnsi="Courier New" w:cs="Courier New"/>
+          <w:color w:val="FF0000"/>
+        </w:rPr>
+        <w:t>Amount Received</w:t>
+      </w:r>
+      <w:r>
+        <w:rPr>
+          <w:rFonts w:ascii="Courier New" w:hAnsi="Courier New" w:cs="Courier New"/>
+          <w:color w:val="FF0000"/>
+        </w:rPr>
+        <w:tab/>
+      </w:r>
+      <w:r>
+        <w:rPr>
+          <w:rFonts w:ascii="Courier New" w:hAnsi="Courier New" w:cs="Courier New"/>
+          <w:color w:val="FF0000"/>
+        </w:rPr>
+        <w:tab/>
+      </w:r>
+      <w:r>
+        <w:rPr>
+          <w:rFonts w:ascii="Courier New" w:hAnsi="Courier New" w:cs="Courier New"/>
+          <w:color w:val="FF0000"/>
+        </w:rPr>
+        <w:tab/>
+        <w:t>- 2170</w:t>
+      </w:r>
+    </w:p>
+    <w:p>
+      <w:pPr>
+        <w:pStyle w:val="PlainText"/>
+        <w:rPr>
+          <w:rFonts w:ascii="Courier New" w:hAnsi="Courier New" w:cs="Courier New"/>
+          <w:b/>
+        </w:rPr>
+      </w:pPr>
+      <w:r>
+        <w:rPr>
+          <w:rFonts w:ascii="Courier New" w:hAnsi="Courier New" w:cs="Courier New"/>
+          <w:b/>
+        </w:rPr>
+        <w:t>Amount balance</w:t>
+      </w:r>
+      <w:r>
+        <w:rPr>
+          <w:rFonts w:ascii="Courier New" w:hAnsi="Courier New" w:cs="Courier New"/>
+          <w:b/>
+        </w:rPr>
+        <w:tab/>
+      </w:r>
+      <w:r>
+        <w:rPr>
+          <w:rFonts w:ascii="Courier New" w:hAnsi="Courier New" w:cs="Courier New"/>
+          <w:b/>
+        </w:rPr>
+        <w:tab/>
+      </w:r>
+      <w:r>
+        <w:rPr>
+          <w:rFonts w:ascii="Courier New" w:hAnsi="Courier New" w:cs="Courier New"/>
+          <w:b/>
+        </w:rPr>
+        <w:tab/>
+        <w:t>- 2448.0</w:t>
+      </w:r>
+    </w:p>
+    <w:p>
+      <w:pPr>
+        <w:pStyle w:val="PlainText"/>
+        <w:rPr>
+          <w:rFonts w:ascii="Courier New" w:hAnsi="Courier New" w:cs="Courier New"/>
+        </w:rPr>
+      </w:pPr>
+      <w:r>
+        <w:rPr>
+          <w:rFonts w:ascii="Courier New" w:hAnsi="Courier New" w:cs="Courier New"/>
+        </w:rPr>
+        <w:t>Amount Received mode</w:t>
+      </w:r>
+      <w:r>
+        <w:rPr>
+          <w:rFonts w:ascii="Courier New" w:hAnsi="Courier New" w:cs="Courier New"/>
+        </w:rPr>
+        <w:tab/>
+      </w:r>
+      <w:r>
+        <w:rPr>
+          <w:rFonts w:ascii="Courier New" w:hAnsi="Courier New" w:cs="Courier New"/>
+        </w:rPr>
+        <w:tab/>
+        <w:t>- CASH</w:t>
+      </w:r>
+    </w:p>
+    <w:p>
+      <w:pPr>
+        <w:pStyle w:val="PlainText"/>
+        <w:rPr>
+          <w:rFonts w:ascii="Courier New" w:hAnsi="Courier New" w:cs="Courier New"/>
+        </w:rPr>
+      </w:pPr>
+    </w:p>
+    <w:p>
+      <w:pPr>
+        <w:pStyle w:val="PlainText"/>
+        <w:rPr>
+          <w:rFonts w:ascii="Courier New" w:hAnsi="Courier New" w:cs="Courier New"/>
+          <w:b/>
+        </w:rPr>
+      </w:pPr>
     </w:p>
     <w:p>
       <w:pPr>

--- a/customer _details/GANGAMMA/SEP/TUMKUR/LGL B/PURCHASE DETAILS.docx
+++ b/customer _details/GANGAMMA/SEP/TUMKUR/LGL B/PURCHASE DETAILS.docx
@@ -2028,13 +2028,7 @@
         <w:rPr>
           <w:rFonts w:ascii="Courier New" w:hAnsi="Courier New" w:cs="Courier New"/>
         </w:rPr>
-        <w:t>THU Jan 17</w:t>
-      </w:r>
-      <w:r>
-        <w:rPr>
-          <w:rFonts w:ascii="Courier New" w:hAnsi="Courier New" w:cs="Courier New"/>
-        </w:rPr>
-        <w:t xml:space="preserve"> 11:29:39 IST 2019</w:t>
+        <w:t>THU Jan 17 11:29:39 IST 2019</w:t>
       </w:r>
     </w:p>
     <w:p>
@@ -2420,6 +2414,894 @@
         <w:tab/>
         <w:t>- CASH</w:t>
       </w:r>
+    </w:p>
+    <w:p>
+      <w:pPr>
+        <w:pStyle w:val="PlainText"/>
+        <w:rPr>
+          <w:rFonts w:ascii="Courier New" w:hAnsi="Courier New" w:cs="Courier New"/>
+        </w:rPr>
+      </w:pPr>
+    </w:p>
+    <w:p>
+      <w:pPr>
+        <w:pStyle w:val="PlainText"/>
+        <w:rPr>
+          <w:rFonts w:ascii="Courier New" w:hAnsi="Courier New" w:cs="Courier New"/>
+        </w:rPr>
+      </w:pPr>
+      <w:r>
+        <w:rPr>
+          <w:rFonts w:ascii="Courier New" w:hAnsi="Courier New" w:cs="Courier New"/>
+        </w:rPr>
+        <w:t>THU Jan 24</w:t>
+      </w:r>
+      <w:r>
+        <w:rPr>
+          <w:rFonts w:ascii="Courier New" w:hAnsi="Courier New" w:cs="Courier New"/>
+        </w:rPr>
+        <w:t xml:space="preserve"> 13:21:41 IST 2019</w:t>
+      </w:r>
+    </w:p>
+    <w:p>
+      <w:pPr>
+        <w:pStyle w:val="PlainText"/>
+        <w:rPr>
+          <w:rFonts w:ascii="Courier New" w:hAnsi="Courier New" w:cs="Courier New"/>
+        </w:rPr>
+      </w:pPr>
+      <w:r>
+        <w:rPr>
+          <w:rFonts w:ascii="Courier New" w:hAnsi="Courier New" w:cs="Courier New"/>
+        </w:rPr>
+        <w:t>Person Name</w:t>
+      </w:r>
+      <w:r>
+        <w:rPr>
+          <w:rFonts w:ascii="Courier New" w:hAnsi="Courier New" w:cs="Courier New"/>
+        </w:rPr>
+        <w:tab/>
+      </w:r>
+      <w:r>
+        <w:rPr>
+          <w:rFonts w:ascii="Courier New" w:hAnsi="Courier New" w:cs="Courier New"/>
+        </w:rPr>
+        <w:tab/>
+      </w:r>
+      <w:r>
+        <w:rPr>
+          <w:rFonts w:ascii="Courier New" w:hAnsi="Courier New" w:cs="Courier New"/>
+        </w:rPr>
+        <w:tab/>
+      </w:r>
+      <w:r>
+        <w:rPr>
+          <w:rFonts w:ascii="Courier New" w:hAnsi="Courier New" w:cs="Courier New"/>
+        </w:rPr>
+        <w:tab/>
+        <w:t>- LGL B</w:t>
+      </w:r>
+    </w:p>
+    <w:p>
+      <w:pPr>
+        <w:pStyle w:val="PlainText"/>
+        <w:rPr>
+          <w:rFonts w:ascii="Courier New" w:hAnsi="Courier New" w:cs="Courier New"/>
+        </w:rPr>
+      </w:pPr>
+      <w:r>
+        <w:rPr>
+          <w:rFonts w:ascii="Courier New" w:hAnsi="Courier New" w:cs="Courier New"/>
+        </w:rPr>
+        <w:t>Bill number</w:t>
+      </w:r>
+      <w:r>
+        <w:rPr>
+          <w:rFonts w:ascii="Courier New" w:hAnsi="Courier New" w:cs="Courier New"/>
+        </w:rPr>
+        <w:tab/>
+      </w:r>
+      <w:r>
+        <w:rPr>
+          <w:rFonts w:ascii="Courier New" w:hAnsi="Courier New" w:cs="Courier New"/>
+        </w:rPr>
+        <w:tab/>
+      </w:r>
+      <w:r>
+        <w:rPr>
+          <w:rFonts w:ascii="Courier New" w:hAnsi="Courier New" w:cs="Courier New"/>
+        </w:rPr>
+        <w:tab/>
+      </w:r>
+      <w:r>
+        <w:rPr>
+          <w:rFonts w:ascii="Courier New" w:hAnsi="Courier New" w:cs="Courier New"/>
+        </w:rPr>
+        <w:tab/>
+        <w:t>- 10388</w:t>
+      </w:r>
+    </w:p>
+    <w:p>
+      <w:pPr>
+        <w:pStyle w:val="PlainText"/>
+        <w:rPr>
+          <w:rFonts w:ascii="Courier New" w:hAnsi="Courier New" w:cs="Courier New"/>
+        </w:rPr>
+      </w:pPr>
+      <w:r>
+        <w:rPr>
+          <w:rFonts w:ascii="Courier New" w:hAnsi="Courier New" w:cs="Courier New"/>
+        </w:rPr>
+        <w:t>---------------------------------------------------------------</w:t>
+      </w:r>
+    </w:p>
+    <w:p>
+      <w:pPr>
+        <w:pStyle w:val="PlainText"/>
+        <w:rPr>
+          <w:rFonts w:ascii="Courier New" w:hAnsi="Courier New" w:cs="Courier New"/>
+        </w:rPr>
+      </w:pPr>
+      <w:r>
+        <w:rPr>
+          <w:rFonts w:ascii="Courier New" w:hAnsi="Courier New" w:cs="Courier New"/>
+        </w:rPr>
+        <w:t>Item Name</w:t>
+      </w:r>
+      <w:r>
+        <w:rPr>
+          <w:rFonts w:ascii="Courier New" w:hAnsi="Courier New" w:cs="Courier New"/>
+        </w:rPr>
+        <w:tab/>
+      </w:r>
+      <w:r>
+        <w:rPr>
+          <w:rFonts w:ascii="Courier New" w:hAnsi="Courier New" w:cs="Courier New"/>
+        </w:rPr>
+        <w:tab/>
+      </w:r>
+      <w:r>
+        <w:rPr>
+          <w:rFonts w:ascii="Courier New" w:hAnsi="Courier New" w:cs="Courier New"/>
+        </w:rPr>
+        <w:tab/>
+      </w:r>
+      <w:r>
+        <w:rPr>
+          <w:rFonts w:ascii="Courier New" w:hAnsi="Courier New" w:cs="Courier New"/>
+        </w:rPr>
+        <w:tab/>
+        <w:t>- CARROT</w:t>
+      </w:r>
+    </w:p>
+    <w:p>
+      <w:pPr>
+        <w:pStyle w:val="PlainText"/>
+        <w:rPr>
+          <w:rFonts w:ascii="Courier New" w:hAnsi="Courier New" w:cs="Courier New"/>
+        </w:rPr>
+      </w:pPr>
+      <w:r>
+        <w:rPr>
+          <w:rFonts w:ascii="Courier New" w:hAnsi="Courier New" w:cs="Courier New"/>
+        </w:rPr>
+        <w:t>Number of Pockets</w:t>
+      </w:r>
+      <w:r>
+        <w:rPr>
+          <w:rFonts w:ascii="Courier New" w:hAnsi="Courier New" w:cs="Courier New"/>
+        </w:rPr>
+        <w:tab/>
+      </w:r>
+      <w:r>
+        <w:rPr>
+          <w:rFonts w:ascii="Courier New" w:hAnsi="Courier New" w:cs="Courier New"/>
+        </w:rPr>
+        <w:tab/>
+      </w:r>
+      <w:r>
+        <w:rPr>
+          <w:rFonts w:ascii="Courier New" w:hAnsi="Courier New" w:cs="Courier New"/>
+        </w:rPr>
+        <w:tab/>
+        <w:t>- 1</w:t>
+      </w:r>
+    </w:p>
+    <w:p>
+      <w:pPr>
+        <w:pStyle w:val="PlainText"/>
+        <w:rPr>
+          <w:rFonts w:ascii="Courier New" w:hAnsi="Courier New" w:cs="Courier New"/>
+        </w:rPr>
+      </w:pPr>
+      <w:r>
+        <w:rPr>
+          <w:rFonts w:ascii="Courier New" w:hAnsi="Courier New" w:cs="Courier New"/>
+        </w:rPr>
+        <w:t>Number of KGs</w:t>
+      </w:r>
+      <w:r>
+        <w:rPr>
+          <w:rFonts w:ascii="Courier New" w:hAnsi="Courier New" w:cs="Courier New"/>
+        </w:rPr>
+        <w:tab/>
+      </w:r>
+      <w:r>
+        <w:rPr>
+          <w:rFonts w:ascii="Courier New" w:hAnsi="Courier New" w:cs="Courier New"/>
+        </w:rPr>
+        <w:tab/>
+      </w:r>
+      <w:r>
+        <w:rPr>
+          <w:rFonts w:ascii="Courier New" w:hAnsi="Courier New" w:cs="Courier New"/>
+        </w:rPr>
+        <w:tab/>
+        <w:t>- 20</w:t>
+      </w:r>
+    </w:p>
+    <w:p>
+      <w:pPr>
+        <w:pStyle w:val="PlainText"/>
+        <w:rPr>
+          <w:rFonts w:ascii="Courier New" w:hAnsi="Courier New" w:cs="Courier New"/>
+        </w:rPr>
+      </w:pPr>
+      <w:r>
+        <w:rPr>
+          <w:rFonts w:ascii="Courier New" w:hAnsi="Courier New" w:cs="Courier New"/>
+        </w:rPr>
+        <w:t>Rate</w:t>
+      </w:r>
+      <w:r>
+        <w:rPr>
+          <w:rFonts w:ascii="Courier New" w:hAnsi="Courier New" w:cs="Courier New"/>
+        </w:rPr>
+        <w:tab/>
+      </w:r>
+      <w:r>
+        <w:rPr>
+          <w:rFonts w:ascii="Courier New" w:hAnsi="Courier New" w:cs="Courier New"/>
+        </w:rPr>
+        <w:tab/>
+      </w:r>
+      <w:r>
+        <w:rPr>
+          <w:rFonts w:ascii="Courier New" w:hAnsi="Courier New" w:cs="Courier New"/>
+        </w:rPr>
+        <w:tab/>
+      </w:r>
+      <w:r>
+        <w:rPr>
+          <w:rFonts w:ascii="Courier New" w:hAnsi="Courier New" w:cs="Courier New"/>
+        </w:rPr>
+        <w:tab/>
+      </w:r>
+      <w:r>
+        <w:rPr>
+          <w:rFonts w:ascii="Courier New" w:hAnsi="Courier New" w:cs="Courier New"/>
+        </w:rPr>
+        <w:tab/>
+        <w:t>- 16</w:t>
+      </w:r>
+    </w:p>
+    <w:p>
+      <w:pPr>
+        <w:pStyle w:val="PlainText"/>
+        <w:rPr>
+          <w:rFonts w:ascii="Courier New" w:hAnsi="Courier New" w:cs="Courier New"/>
+        </w:rPr>
+      </w:pPr>
+      <w:r>
+        <w:rPr>
+          <w:rFonts w:ascii="Courier New" w:hAnsi="Courier New" w:cs="Courier New"/>
+        </w:rPr>
+        <w:t>Total Price</w:t>
+      </w:r>
+      <w:r>
+        <w:rPr>
+          <w:rFonts w:ascii="Courier New" w:hAnsi="Courier New" w:cs="Courier New"/>
+        </w:rPr>
+        <w:tab/>
+      </w:r>
+      <w:r>
+        <w:rPr>
+          <w:rFonts w:ascii="Courier New" w:hAnsi="Courier New" w:cs="Courier New"/>
+        </w:rPr>
+        <w:tab/>
+      </w:r>
+      <w:r>
+        <w:rPr>
+          <w:rFonts w:ascii="Courier New" w:hAnsi="Courier New" w:cs="Courier New"/>
+        </w:rPr>
+        <w:tab/>
+      </w:r>
+      <w:r>
+        <w:rPr>
+          <w:rFonts w:ascii="Courier New" w:hAnsi="Courier New" w:cs="Courier New"/>
+        </w:rPr>
+        <w:tab/>
+        <w:t>- 320.0</w:t>
+      </w:r>
+    </w:p>
+    <w:p>
+      <w:pPr>
+        <w:pStyle w:val="PlainText"/>
+        <w:rPr>
+          <w:rFonts w:ascii="Courier New" w:hAnsi="Courier New" w:cs="Courier New"/>
+        </w:rPr>
+      </w:pPr>
+      <w:r>
+        <w:rPr>
+          <w:rFonts w:ascii="Courier New" w:hAnsi="Courier New" w:cs="Courier New"/>
+        </w:rPr>
+        <w:t>Amount balance</w:t>
+      </w:r>
+      <w:r>
+        <w:rPr>
+          <w:rFonts w:ascii="Courier New" w:hAnsi="Courier New" w:cs="Courier New"/>
+        </w:rPr>
+        <w:tab/>
+      </w:r>
+      <w:r>
+        <w:rPr>
+          <w:rFonts w:ascii="Courier New" w:hAnsi="Courier New" w:cs="Courier New"/>
+        </w:rPr>
+        <w:tab/>
+      </w:r>
+      <w:r>
+        <w:rPr>
+          <w:rFonts w:ascii="Courier New" w:hAnsi="Courier New" w:cs="Courier New"/>
+        </w:rPr>
+        <w:tab/>
+        <w:t>- 3873.0</w:t>
+      </w:r>
+    </w:p>
+    <w:p>
+      <w:pPr>
+        <w:pStyle w:val="PlainText"/>
+        <w:rPr>
+          <w:rFonts w:ascii="Courier New" w:hAnsi="Courier New" w:cs="Courier New"/>
+        </w:rPr>
+      </w:pPr>
+    </w:p>
+    <w:p>
+      <w:pPr>
+        <w:pStyle w:val="PlainText"/>
+        <w:rPr>
+          <w:rFonts w:ascii="Courier New" w:hAnsi="Courier New" w:cs="Courier New"/>
+        </w:rPr>
+      </w:pPr>
+      <w:r>
+        <w:rPr>
+          <w:rFonts w:ascii="Courier New" w:hAnsi="Courier New" w:cs="Courier New"/>
+        </w:rPr>
+        <w:t>Item Name</w:t>
+      </w:r>
+      <w:r>
+        <w:rPr>
+          <w:rFonts w:ascii="Courier New" w:hAnsi="Courier New" w:cs="Courier New"/>
+        </w:rPr>
+        <w:tab/>
+      </w:r>
+      <w:r>
+        <w:rPr>
+          <w:rFonts w:ascii="Courier New" w:hAnsi="Courier New" w:cs="Courier New"/>
+        </w:rPr>
+        <w:tab/>
+      </w:r>
+      <w:r>
+        <w:rPr>
+          <w:rFonts w:ascii="Courier New" w:hAnsi="Courier New" w:cs="Courier New"/>
+        </w:rPr>
+        <w:tab/>
+      </w:r>
+      <w:r>
+        <w:rPr>
+          <w:rFonts w:ascii="Courier New" w:hAnsi="Courier New" w:cs="Courier New"/>
+        </w:rPr>
+        <w:tab/>
+        <w:t>- BEET</w:t>
+      </w:r>
+    </w:p>
+    <w:p>
+      <w:pPr>
+        <w:pStyle w:val="PlainText"/>
+        <w:rPr>
+          <w:rFonts w:ascii="Courier New" w:hAnsi="Courier New" w:cs="Courier New"/>
+        </w:rPr>
+      </w:pPr>
+      <w:r>
+        <w:rPr>
+          <w:rFonts w:ascii="Courier New" w:hAnsi="Courier New" w:cs="Courier New"/>
+        </w:rPr>
+        <w:t>Number of Pockets</w:t>
+      </w:r>
+      <w:r>
+        <w:rPr>
+          <w:rFonts w:ascii="Courier New" w:hAnsi="Courier New" w:cs="Courier New"/>
+        </w:rPr>
+        <w:tab/>
+      </w:r>
+      <w:r>
+        <w:rPr>
+          <w:rFonts w:ascii="Courier New" w:hAnsi="Courier New" w:cs="Courier New"/>
+        </w:rPr>
+        <w:tab/>
+      </w:r>
+      <w:r>
+        <w:rPr>
+          <w:rFonts w:ascii="Courier New" w:hAnsi="Courier New" w:cs="Courier New"/>
+        </w:rPr>
+        <w:tab/>
+        <w:t>- 1</w:t>
+      </w:r>
+    </w:p>
+    <w:p>
+      <w:pPr>
+        <w:pStyle w:val="PlainText"/>
+        <w:rPr>
+          <w:rFonts w:ascii="Courier New" w:hAnsi="Courier New" w:cs="Courier New"/>
+        </w:rPr>
+      </w:pPr>
+      <w:r>
+        <w:rPr>
+          <w:rFonts w:ascii="Courier New" w:hAnsi="Courier New" w:cs="Courier New"/>
+        </w:rPr>
+        <w:t>Number of KGs</w:t>
+      </w:r>
+      <w:r>
+        <w:rPr>
+          <w:rFonts w:ascii="Courier New" w:hAnsi="Courier New" w:cs="Courier New"/>
+        </w:rPr>
+        <w:tab/>
+      </w:r>
+      <w:r>
+        <w:rPr>
+          <w:rFonts w:ascii="Courier New" w:hAnsi="Courier New" w:cs="Courier New"/>
+        </w:rPr>
+        <w:tab/>
+      </w:r>
+      <w:r>
+        <w:rPr>
+          <w:rFonts w:ascii="Courier New" w:hAnsi="Courier New" w:cs="Courier New"/>
+        </w:rPr>
+        <w:tab/>
+        <w:t>- 10</w:t>
+      </w:r>
+    </w:p>
+    <w:p>
+      <w:pPr>
+        <w:pStyle w:val="PlainText"/>
+        <w:rPr>
+          <w:rFonts w:ascii="Courier New" w:hAnsi="Courier New" w:cs="Courier New"/>
+        </w:rPr>
+      </w:pPr>
+      <w:r>
+        <w:rPr>
+          <w:rFonts w:ascii="Courier New" w:hAnsi="Courier New" w:cs="Courier New"/>
+        </w:rPr>
+        <w:t>Rate</w:t>
+      </w:r>
+      <w:r>
+        <w:rPr>
+          <w:rFonts w:ascii="Courier New" w:hAnsi="Courier New" w:cs="Courier New"/>
+        </w:rPr>
+        <w:tab/>
+      </w:r>
+      <w:r>
+        <w:rPr>
+          <w:rFonts w:ascii="Courier New" w:hAnsi="Courier New" w:cs="Courier New"/>
+        </w:rPr>
+        <w:tab/>
+      </w:r>
+      <w:r>
+        <w:rPr>
+          <w:rFonts w:ascii="Courier New" w:hAnsi="Courier New" w:cs="Courier New"/>
+        </w:rPr>
+        <w:tab/>
+      </w:r>
+      <w:r>
+        <w:rPr>
+          <w:rFonts w:ascii="Courier New" w:hAnsi="Courier New" w:cs="Courier New"/>
+        </w:rPr>
+        <w:tab/>
+      </w:r>
+      <w:r>
+        <w:rPr>
+          <w:rFonts w:ascii="Courier New" w:hAnsi="Courier New" w:cs="Courier New"/>
+        </w:rPr>
+        <w:tab/>
+        <w:t>- 24</w:t>
+      </w:r>
+    </w:p>
+    <w:p>
+      <w:pPr>
+        <w:pStyle w:val="PlainText"/>
+        <w:rPr>
+          <w:rFonts w:ascii="Courier New" w:hAnsi="Courier New" w:cs="Courier New"/>
+        </w:rPr>
+      </w:pPr>
+      <w:r>
+        <w:rPr>
+          <w:rFonts w:ascii="Courier New" w:hAnsi="Courier New" w:cs="Courier New"/>
+        </w:rPr>
+        <w:t>Total Price</w:t>
+      </w:r>
+      <w:r>
+        <w:rPr>
+          <w:rFonts w:ascii="Courier New" w:hAnsi="Courier New" w:cs="Courier New"/>
+        </w:rPr>
+        <w:tab/>
+      </w:r>
+      <w:r>
+        <w:rPr>
+          <w:rFonts w:ascii="Courier New" w:hAnsi="Courier New" w:cs="Courier New"/>
+        </w:rPr>
+        <w:tab/>
+      </w:r>
+      <w:r>
+        <w:rPr>
+          <w:rFonts w:ascii="Courier New" w:hAnsi="Courier New" w:cs="Courier New"/>
+        </w:rPr>
+        <w:tab/>
+      </w:r>
+      <w:r>
+        <w:rPr>
+          <w:rFonts w:ascii="Courier New" w:hAnsi="Courier New" w:cs="Courier New"/>
+        </w:rPr>
+        <w:tab/>
+        <w:t>- 240.0</w:t>
+      </w:r>
+    </w:p>
+    <w:p>
+      <w:pPr>
+        <w:pStyle w:val="PlainText"/>
+        <w:rPr>
+          <w:rFonts w:ascii="Courier New" w:hAnsi="Courier New" w:cs="Courier New"/>
+        </w:rPr>
+      </w:pPr>
+      <w:r>
+        <w:rPr>
+          <w:rFonts w:ascii="Courier New" w:hAnsi="Courier New" w:cs="Courier New"/>
+        </w:rPr>
+        <w:t>Amount balance</w:t>
+      </w:r>
+      <w:r>
+        <w:rPr>
+          <w:rFonts w:ascii="Courier New" w:hAnsi="Courier New" w:cs="Courier New"/>
+        </w:rPr>
+        <w:tab/>
+      </w:r>
+      <w:r>
+        <w:rPr>
+          <w:rFonts w:ascii="Courier New" w:hAnsi="Courier New" w:cs="Courier New"/>
+        </w:rPr>
+        <w:tab/>
+      </w:r>
+      <w:r>
+        <w:rPr>
+          <w:rFonts w:ascii="Courier New" w:hAnsi="Courier New" w:cs="Courier New"/>
+        </w:rPr>
+        <w:tab/>
+        <w:t>- 4113.0</w:t>
+      </w:r>
+    </w:p>
+    <w:p>
+      <w:pPr>
+        <w:pStyle w:val="PlainText"/>
+        <w:rPr>
+          <w:rFonts w:ascii="Courier New" w:hAnsi="Courier New" w:cs="Courier New"/>
+        </w:rPr>
+      </w:pPr>
+    </w:p>
+    <w:p>
+      <w:pPr>
+        <w:pStyle w:val="PlainText"/>
+        <w:rPr>
+          <w:rFonts w:ascii="Courier New" w:hAnsi="Courier New" w:cs="Courier New"/>
+        </w:rPr>
+      </w:pPr>
+      <w:r>
+        <w:rPr>
+          <w:rFonts w:ascii="Courier New" w:hAnsi="Courier New" w:cs="Courier New"/>
+        </w:rPr>
+        <w:t>Item Name</w:t>
+      </w:r>
+      <w:r>
+        <w:rPr>
+          <w:rFonts w:ascii="Courier New" w:hAnsi="Courier New" w:cs="Courier New"/>
+        </w:rPr>
+        <w:tab/>
+      </w:r>
+      <w:r>
+        <w:rPr>
+          <w:rFonts w:ascii="Courier New" w:hAnsi="Courier New" w:cs="Courier New"/>
+        </w:rPr>
+        <w:tab/>
+      </w:r>
+      <w:r>
+        <w:rPr>
+          <w:rFonts w:ascii="Courier New" w:hAnsi="Courier New" w:cs="Courier New"/>
+        </w:rPr>
+        <w:tab/>
+      </w:r>
+      <w:r>
+        <w:rPr>
+          <w:rFonts w:ascii="Courier New" w:hAnsi="Courier New" w:cs="Courier New"/>
+        </w:rPr>
+        <w:tab/>
+        <w:t>- MULANGI</w:t>
+      </w:r>
+    </w:p>
+    <w:p>
+      <w:pPr>
+        <w:pStyle w:val="PlainText"/>
+        <w:rPr>
+          <w:rFonts w:ascii="Courier New" w:hAnsi="Courier New" w:cs="Courier New"/>
+        </w:rPr>
+      </w:pPr>
+      <w:r>
+        <w:rPr>
+          <w:rFonts w:ascii="Courier New" w:hAnsi="Courier New" w:cs="Courier New"/>
+        </w:rPr>
+        <w:t>Number of Pockets</w:t>
+      </w:r>
+      <w:r>
+        <w:rPr>
+          <w:rFonts w:ascii="Courier New" w:hAnsi="Courier New" w:cs="Courier New"/>
+        </w:rPr>
+        <w:tab/>
+      </w:r>
+      <w:r>
+        <w:rPr>
+          <w:rFonts w:ascii="Courier New" w:hAnsi="Courier New" w:cs="Courier New"/>
+        </w:rPr>
+        <w:tab/>
+      </w:r>
+      <w:r>
+        <w:rPr>
+          <w:rFonts w:ascii="Courier New" w:hAnsi="Courier New" w:cs="Courier New"/>
+        </w:rPr>
+        <w:tab/>
+        <w:t>- 1</w:t>
+      </w:r>
+    </w:p>
+    <w:p>
+      <w:pPr>
+        <w:pStyle w:val="PlainText"/>
+        <w:rPr>
+          <w:rFonts w:ascii="Courier New" w:hAnsi="Courier New" w:cs="Courier New"/>
+        </w:rPr>
+      </w:pPr>
+      <w:r>
+        <w:rPr>
+          <w:rFonts w:ascii="Courier New" w:hAnsi="Courier New" w:cs="Courier New"/>
+        </w:rPr>
+        <w:t>Number of KGs</w:t>
+      </w:r>
+      <w:r>
+        <w:rPr>
+          <w:rFonts w:ascii="Courier New" w:hAnsi="Courier New" w:cs="Courier New"/>
+        </w:rPr>
+        <w:tab/>
+      </w:r>
+      <w:r>
+        <w:rPr>
+          <w:rFonts w:ascii="Courier New" w:hAnsi="Courier New" w:cs="Courier New"/>
+        </w:rPr>
+        <w:tab/>
+      </w:r>
+      <w:r>
+        <w:rPr>
+          <w:rFonts w:ascii="Courier New" w:hAnsi="Courier New" w:cs="Courier New"/>
+        </w:rPr>
+        <w:tab/>
+        <w:t>- 15</w:t>
+      </w:r>
+    </w:p>
+    <w:p>
+      <w:pPr>
+        <w:pStyle w:val="PlainText"/>
+        <w:rPr>
+          <w:rFonts w:ascii="Courier New" w:hAnsi="Courier New" w:cs="Courier New"/>
+        </w:rPr>
+      </w:pPr>
+      <w:r>
+        <w:rPr>
+          <w:rFonts w:ascii="Courier New" w:hAnsi="Courier New" w:cs="Courier New"/>
+        </w:rPr>
+        <w:t>Rate</w:t>
+      </w:r>
+      <w:r>
+        <w:rPr>
+          <w:rFonts w:ascii="Courier New" w:hAnsi="Courier New" w:cs="Courier New"/>
+        </w:rPr>
+        <w:tab/>
+      </w:r>
+      <w:r>
+        <w:rPr>
+          <w:rFonts w:ascii="Courier New" w:hAnsi="Courier New" w:cs="Courier New"/>
+        </w:rPr>
+        <w:tab/>
+      </w:r>
+      <w:r>
+        <w:rPr>
+          <w:rFonts w:ascii="Courier New" w:hAnsi="Courier New" w:cs="Courier New"/>
+        </w:rPr>
+        <w:tab/>
+      </w:r>
+      <w:r>
+        <w:rPr>
+          <w:rFonts w:ascii="Courier New" w:hAnsi="Courier New" w:cs="Courier New"/>
+        </w:rPr>
+        <w:tab/>
+      </w:r>
+      <w:r>
+        <w:rPr>
+          <w:rFonts w:ascii="Courier New" w:hAnsi="Courier New" w:cs="Courier New"/>
+        </w:rPr>
+        <w:tab/>
+        <w:t>- 16</w:t>
+      </w:r>
+    </w:p>
+    <w:p>
+      <w:pPr>
+        <w:pStyle w:val="PlainText"/>
+        <w:rPr>
+          <w:rFonts w:ascii="Courier New" w:hAnsi="Courier New" w:cs="Courier New"/>
+        </w:rPr>
+      </w:pPr>
+      <w:r>
+        <w:rPr>
+          <w:rFonts w:ascii="Courier New" w:hAnsi="Courier New" w:cs="Courier New"/>
+        </w:rPr>
+        <w:t>Total Price</w:t>
+      </w:r>
+      <w:r>
+        <w:rPr>
+          <w:rFonts w:ascii="Courier New" w:hAnsi="Courier New" w:cs="Courier New"/>
+        </w:rPr>
+        <w:tab/>
+      </w:r>
+      <w:r>
+        <w:rPr>
+          <w:rFonts w:ascii="Courier New" w:hAnsi="Courier New" w:cs="Courier New"/>
+        </w:rPr>
+        <w:tab/>
+      </w:r>
+      <w:r>
+        <w:rPr>
+          <w:rFonts w:ascii="Courier New" w:hAnsi="Courier New" w:cs="Courier New"/>
+        </w:rPr>
+        <w:tab/>
+      </w:r>
+      <w:r>
+        <w:rPr>
+          <w:rFonts w:ascii="Courier New" w:hAnsi="Courier New" w:cs="Courier New"/>
+        </w:rPr>
+        <w:tab/>
+        <w:t>- 240.0</w:t>
+      </w:r>
+    </w:p>
+    <w:p>
+      <w:pPr>
+        <w:pStyle w:val="PlainText"/>
+        <w:rPr>
+          <w:rFonts w:ascii="Courier New" w:hAnsi="Courier New" w:cs="Courier New"/>
+          <w:color w:val="FF0000"/>
+        </w:rPr>
+      </w:pPr>
+      <w:r>
+        <w:rPr>
+          <w:rFonts w:ascii="Courier New" w:hAnsi="Courier New" w:cs="Courier New"/>
+          <w:color w:val="FF0000"/>
+        </w:rPr>
+        <w:t>Amount Received</w:t>
+      </w:r>
+      <w:r>
+        <w:rPr>
+          <w:rFonts w:ascii="Courier New" w:hAnsi="Courier New" w:cs="Courier New"/>
+          <w:color w:val="FF0000"/>
+        </w:rPr>
+        <w:tab/>
+      </w:r>
+      <w:r>
+        <w:rPr>
+          <w:rFonts w:ascii="Courier New" w:hAnsi="Courier New" w:cs="Courier New"/>
+          <w:color w:val="FF0000"/>
+        </w:rPr>
+        <w:tab/>
+      </w:r>
+      <w:r>
+        <w:rPr>
+          <w:rFonts w:ascii="Courier New" w:hAnsi="Courier New" w:cs="Courier New"/>
+          <w:color w:val="FF0000"/>
+        </w:rPr>
+        <w:tab/>
+        <w:t>- 210</w:t>
+      </w:r>
+    </w:p>
+    <w:p>
+      <w:pPr>
+        <w:pStyle w:val="PlainText"/>
+        <w:rPr>
+          <w:rFonts w:ascii="Courier New" w:hAnsi="Courier New" w:cs="Courier New"/>
+          <w:b/>
+        </w:rPr>
+      </w:pPr>
+      <w:r>
+        <w:rPr>
+          <w:rFonts w:ascii="Courier New" w:hAnsi="Courier New" w:cs="Courier New"/>
+          <w:b/>
+        </w:rPr>
+        <w:t>Amount balance</w:t>
+      </w:r>
+      <w:r>
+        <w:rPr>
+          <w:rFonts w:ascii="Courier New" w:hAnsi="Courier New" w:cs="Courier New"/>
+          <w:b/>
+        </w:rPr>
+        <w:tab/>
+      </w:r>
+      <w:r>
+        <w:rPr>
+          <w:rFonts w:ascii="Courier New" w:hAnsi="Courier New" w:cs="Courier New"/>
+          <w:b/>
+        </w:rPr>
+        <w:tab/>
+      </w:r>
+      <w:r>
+        <w:rPr>
+          <w:rFonts w:ascii="Courier New" w:hAnsi="Courier New" w:cs="Courier New"/>
+          <w:b/>
+        </w:rPr>
+        <w:tab/>
+        <w:t>- 4143.0</w:t>
+      </w:r>
+    </w:p>
+    <w:p>
+      <w:pPr>
+        <w:pStyle w:val="PlainText"/>
+        <w:rPr>
+          <w:rFonts w:ascii="Courier New" w:hAnsi="Courier New" w:cs="Courier New"/>
+        </w:rPr>
+      </w:pPr>
+      <w:r>
+        <w:rPr>
+          <w:rFonts w:ascii="Courier New" w:hAnsi="Courier New" w:cs="Courier New"/>
+        </w:rPr>
+        <w:t>Amount Received mode</w:t>
+      </w:r>
+      <w:r>
+        <w:rPr>
+          <w:rFonts w:ascii="Courier New" w:hAnsi="Courier New" w:cs="Courier New"/>
+        </w:rPr>
+        <w:tab/>
+      </w:r>
+      <w:r>
+        <w:rPr>
+          <w:rFonts w:ascii="Courier New" w:hAnsi="Courier New" w:cs="Courier New"/>
+        </w:rPr>
+        <w:tab/>
+        <w:t>- CASH</w:t>
+      </w:r>
+    </w:p>
+    <w:p>
+      <w:pPr>
+        <w:pStyle w:val="PlainText"/>
+        <w:rPr>
+          <w:rFonts w:ascii="Courier New" w:hAnsi="Courier New" w:cs="Courier New"/>
+        </w:rPr>
+      </w:pPr>
+    </w:p>
+    <w:p>
+      <w:pPr>
+        <w:pStyle w:val="PlainText"/>
+        <w:rPr>
+          <w:rFonts w:ascii="Courier New" w:hAnsi="Courier New" w:cs="Courier New"/>
+        </w:rPr>
+      </w:pPr>
     </w:p>
     <w:p>
       <w:pPr>

--- a/customer _details/GANGAMMA/SEP/TUMKUR/LGL B/PURCHASE DETAILS.docx
+++ b/customer _details/GANGAMMA/SEP/TUMKUR/LGL B/PURCHASE DETAILS.docx
@@ -2434,13 +2434,7 @@
         <w:rPr>
           <w:rFonts w:ascii="Courier New" w:hAnsi="Courier New" w:cs="Courier New"/>
         </w:rPr>
-        <w:t>THU Jan 24</w:t>
-      </w:r>
-      <w:r>
-        <w:rPr>
-          <w:rFonts w:ascii="Courier New" w:hAnsi="Courier New" w:cs="Courier New"/>
-        </w:rPr>
-        <w:t xml:space="preserve"> 13:21:41 IST 2019</w:t>
+        <w:t>THU Jan 24 13:21:41 IST 2019</w:t>
       </w:r>
     </w:p>
     <w:p>
@@ -3286,6 +3280,361 @@
         <w:tab/>
         <w:t>- CASH</w:t>
       </w:r>
+    </w:p>
+    <w:p>
+      <w:pPr>
+        <w:pStyle w:val="PlainText"/>
+        <w:rPr>
+          <w:rFonts w:ascii="Courier New" w:hAnsi="Courier New" w:cs="Courier New"/>
+        </w:rPr>
+      </w:pPr>
+      <w:r>
+        <w:rPr>
+          <w:rFonts w:ascii="Courier New" w:hAnsi="Courier New" w:cs="Courier New"/>
+        </w:rPr>
+        <w:t>TUE Jan 29</w:t>
+      </w:r>
+      <w:r>
+        <w:rPr>
+          <w:rFonts w:ascii="Courier New" w:hAnsi="Courier New" w:cs="Courier New"/>
+        </w:rPr>
+        <w:t xml:space="preserve"> 11:32:04 IST 2019</w:t>
+      </w:r>
+    </w:p>
+    <w:p>
+      <w:pPr>
+        <w:pStyle w:val="PlainText"/>
+        <w:rPr>
+          <w:rFonts w:ascii="Courier New" w:hAnsi="Courier New" w:cs="Courier New"/>
+        </w:rPr>
+      </w:pPr>
+      <w:r>
+        <w:rPr>
+          <w:rFonts w:ascii="Courier New" w:hAnsi="Courier New" w:cs="Courier New"/>
+        </w:rPr>
+        <w:t>Person Name</w:t>
+      </w:r>
+      <w:r>
+        <w:rPr>
+          <w:rFonts w:ascii="Courier New" w:hAnsi="Courier New" w:cs="Courier New"/>
+        </w:rPr>
+        <w:tab/>
+      </w:r>
+      <w:r>
+        <w:rPr>
+          <w:rFonts w:ascii="Courier New" w:hAnsi="Courier New" w:cs="Courier New"/>
+        </w:rPr>
+        <w:tab/>
+      </w:r>
+      <w:r>
+        <w:rPr>
+          <w:rFonts w:ascii="Courier New" w:hAnsi="Courier New" w:cs="Courier New"/>
+        </w:rPr>
+        <w:tab/>
+      </w:r>
+      <w:r>
+        <w:rPr>
+          <w:rFonts w:ascii="Courier New" w:hAnsi="Courier New" w:cs="Courier New"/>
+        </w:rPr>
+        <w:tab/>
+        <w:t>- LGL B</w:t>
+      </w:r>
+    </w:p>
+    <w:p>
+      <w:pPr>
+        <w:pStyle w:val="PlainText"/>
+        <w:rPr>
+          <w:rFonts w:ascii="Courier New" w:hAnsi="Courier New" w:cs="Courier New"/>
+        </w:rPr>
+      </w:pPr>
+      <w:r>
+        <w:rPr>
+          <w:rFonts w:ascii="Courier New" w:hAnsi="Courier New" w:cs="Courier New"/>
+        </w:rPr>
+        <w:t>Bill number</w:t>
+      </w:r>
+      <w:r>
+        <w:rPr>
+          <w:rFonts w:ascii="Courier New" w:hAnsi="Courier New" w:cs="Courier New"/>
+        </w:rPr>
+        <w:tab/>
+      </w:r>
+      <w:r>
+        <w:rPr>
+          <w:rFonts w:ascii="Courier New" w:hAnsi="Courier New" w:cs="Courier New"/>
+        </w:rPr>
+        <w:tab/>
+      </w:r>
+      <w:r>
+        <w:rPr>
+          <w:rFonts w:ascii="Courier New" w:hAnsi="Courier New" w:cs="Courier New"/>
+        </w:rPr>
+        <w:tab/>
+      </w:r>
+      <w:r>
+        <w:rPr>
+          <w:rFonts w:ascii="Courier New" w:hAnsi="Courier New" w:cs="Courier New"/>
+        </w:rPr>
+        <w:tab/>
+        <w:t>- 10523</w:t>
+      </w:r>
+    </w:p>
+    <w:p>
+      <w:pPr>
+        <w:pStyle w:val="PlainText"/>
+        <w:rPr>
+          <w:rFonts w:ascii="Courier New" w:hAnsi="Courier New" w:cs="Courier New"/>
+        </w:rPr>
+      </w:pPr>
+      <w:r>
+        <w:rPr>
+          <w:rFonts w:ascii="Courier New" w:hAnsi="Courier New" w:cs="Courier New"/>
+        </w:rPr>
+        <w:t>---------------------------------------------------------------</w:t>
+      </w:r>
+    </w:p>
+    <w:p>
+      <w:pPr>
+        <w:pStyle w:val="PlainText"/>
+        <w:rPr>
+          <w:rFonts w:ascii="Courier New" w:hAnsi="Courier New" w:cs="Courier New"/>
+        </w:rPr>
+      </w:pPr>
+      <w:r>
+        <w:rPr>
+          <w:rFonts w:ascii="Courier New" w:hAnsi="Courier New" w:cs="Courier New"/>
+        </w:rPr>
+        <w:t>Item Name</w:t>
+      </w:r>
+      <w:r>
+        <w:rPr>
+          <w:rFonts w:ascii="Courier New" w:hAnsi="Courier New" w:cs="Courier New"/>
+        </w:rPr>
+        <w:tab/>
+      </w:r>
+      <w:r>
+        <w:rPr>
+          <w:rFonts w:ascii="Courier New" w:hAnsi="Courier New" w:cs="Courier New"/>
+        </w:rPr>
+        <w:tab/>
+      </w:r>
+      <w:r>
+        <w:rPr>
+          <w:rFonts w:ascii="Courier New" w:hAnsi="Courier New" w:cs="Courier New"/>
+        </w:rPr>
+        <w:tab/>
+      </w:r>
+      <w:r>
+        <w:rPr>
+          <w:rFonts w:ascii="Courier New" w:hAnsi="Courier New" w:cs="Courier New"/>
+        </w:rPr>
+        <w:tab/>
+        <w:t>- POTATO</w:t>
+      </w:r>
+    </w:p>
+    <w:p>
+      <w:pPr>
+        <w:pStyle w:val="PlainText"/>
+        <w:rPr>
+          <w:rFonts w:ascii="Courier New" w:hAnsi="Courier New" w:cs="Courier New"/>
+        </w:rPr>
+      </w:pPr>
+      <w:r>
+        <w:rPr>
+          <w:rFonts w:ascii="Courier New" w:hAnsi="Courier New" w:cs="Courier New"/>
+        </w:rPr>
+        <w:t>Number of Pockets</w:t>
+      </w:r>
+      <w:r>
+        <w:rPr>
+          <w:rFonts w:ascii="Courier New" w:hAnsi="Courier New" w:cs="Courier New"/>
+        </w:rPr>
+        <w:tab/>
+      </w:r>
+      <w:r>
+        <w:rPr>
+          <w:rFonts w:ascii="Courier New" w:hAnsi="Courier New" w:cs="Courier New"/>
+        </w:rPr>
+        <w:tab/>
+      </w:r>
+      <w:r>
+        <w:rPr>
+          <w:rFonts w:ascii="Courier New" w:hAnsi="Courier New" w:cs="Courier New"/>
+        </w:rPr>
+        <w:tab/>
+        <w:t>- 6</w:t>
+      </w:r>
+    </w:p>
+    <w:p>
+      <w:pPr>
+        <w:pStyle w:val="PlainText"/>
+        <w:rPr>
+          <w:rFonts w:ascii="Courier New" w:hAnsi="Courier New" w:cs="Courier New"/>
+        </w:rPr>
+      </w:pPr>
+      <w:r>
+        <w:rPr>
+          <w:rFonts w:ascii="Courier New" w:hAnsi="Courier New" w:cs="Courier New"/>
+        </w:rPr>
+        <w:t>Number of KGs</w:t>
+      </w:r>
+      <w:r>
+        <w:rPr>
+          <w:rFonts w:ascii="Courier New" w:hAnsi="Courier New" w:cs="Courier New"/>
+        </w:rPr>
+        <w:tab/>
+      </w:r>
+      <w:r>
+        <w:rPr>
+          <w:rFonts w:ascii="Courier New" w:hAnsi="Courier New" w:cs="Courier New"/>
+        </w:rPr>
+        <w:tab/>
+      </w:r>
+      <w:r>
+        <w:rPr>
+          <w:rFonts w:ascii="Courier New" w:hAnsi="Courier New" w:cs="Courier New"/>
+        </w:rPr>
+        <w:tab/>
+        <w:t>- 305</w:t>
+      </w:r>
+    </w:p>
+    <w:p>
+      <w:pPr>
+        <w:pStyle w:val="PlainText"/>
+        <w:rPr>
+          <w:rFonts w:ascii="Courier New" w:hAnsi="Courier New" w:cs="Courier New"/>
+        </w:rPr>
+      </w:pPr>
+      <w:r>
+        <w:rPr>
+          <w:rFonts w:ascii="Courier New" w:hAnsi="Courier New" w:cs="Courier New"/>
+        </w:rPr>
+        <w:t>Rate</w:t>
+      </w:r>
+      <w:r>
+        <w:rPr>
+          <w:rFonts w:ascii="Courier New" w:hAnsi="Courier New" w:cs="Courier New"/>
+        </w:rPr>
+        <w:tab/>
+      </w:r>
+      <w:r>
+        <w:rPr>
+          <w:rFonts w:ascii="Courier New" w:hAnsi="Courier New" w:cs="Courier New"/>
+        </w:rPr>
+        <w:tab/>
+      </w:r>
+      <w:r>
+        <w:rPr>
+          <w:rFonts w:ascii="Courier New" w:hAnsi="Courier New" w:cs="Courier New"/>
+        </w:rPr>
+        <w:tab/>
+      </w:r>
+      <w:r>
+        <w:rPr>
+          <w:rFonts w:ascii="Courier New" w:hAnsi="Courier New" w:cs="Courier New"/>
+        </w:rPr>
+        <w:tab/>
+      </w:r>
+      <w:r>
+        <w:rPr>
+          <w:rFonts w:ascii="Courier New" w:hAnsi="Courier New" w:cs="Courier New"/>
+        </w:rPr>
+        <w:tab/>
+        <w:t>- 16</w:t>
+      </w:r>
+    </w:p>
+    <w:p>
+      <w:pPr>
+        <w:pStyle w:val="PlainText"/>
+        <w:rPr>
+          <w:rFonts w:ascii="Courier New" w:hAnsi="Courier New" w:cs="Courier New"/>
+        </w:rPr>
+      </w:pPr>
+      <w:r>
+        <w:rPr>
+          <w:rFonts w:ascii="Courier New" w:hAnsi="Courier New" w:cs="Courier New"/>
+        </w:rPr>
+        <w:t>Total Price</w:t>
+      </w:r>
+      <w:r>
+        <w:rPr>
+          <w:rFonts w:ascii="Courier New" w:hAnsi="Courier New" w:cs="Courier New"/>
+        </w:rPr>
+        <w:tab/>
+      </w:r>
+      <w:r>
+        <w:rPr>
+          <w:rFonts w:ascii="Courier New" w:hAnsi="Courier New" w:cs="Courier New"/>
+        </w:rPr>
+        <w:tab/>
+      </w:r>
+      <w:r>
+        <w:rPr>
+          <w:rFonts w:ascii="Courier New" w:hAnsi="Courier New" w:cs="Courier New"/>
+        </w:rPr>
+        <w:tab/>
+      </w:r>
+      <w:r>
+        <w:rPr>
+          <w:rFonts w:ascii="Courier New" w:hAnsi="Courier New" w:cs="Courier New"/>
+        </w:rPr>
+        <w:tab/>
+        <w:t>- 4880.0</w:t>
+      </w:r>
+    </w:p>
+    <w:p>
+      <w:pPr>
+        <w:pStyle w:val="PlainText"/>
+        <w:rPr>
+          <w:rFonts w:ascii="Courier New" w:hAnsi="Courier New" w:cs="Courier New"/>
+          <w:b/>
+        </w:rPr>
+      </w:pPr>
+      <w:r>
+        <w:rPr>
+          <w:rFonts w:ascii="Courier New" w:hAnsi="Courier New" w:cs="Courier New"/>
+          <w:b/>
+        </w:rPr>
+        <w:t>Amount balance</w:t>
+      </w:r>
+      <w:r>
+        <w:rPr>
+          <w:rFonts w:ascii="Courier New" w:hAnsi="Courier New" w:cs="Courier New"/>
+          <w:b/>
+        </w:rPr>
+        <w:tab/>
+      </w:r>
+      <w:r>
+        <w:rPr>
+          <w:rFonts w:ascii="Courier New" w:hAnsi="Courier New" w:cs="Courier New"/>
+          <w:b/>
+        </w:rPr>
+        <w:tab/>
+      </w:r>
+      <w:r>
+        <w:rPr>
+          <w:rFonts w:ascii="Courier New" w:hAnsi="Courier New" w:cs="Courier New"/>
+          <w:b/>
+        </w:rPr>
+        <w:tab/>
+        <w:t>- 9023.0</w:t>
+      </w:r>
+    </w:p>
+    <w:p>
+      <w:pPr>
+        <w:pStyle w:val="PlainText"/>
+        <w:rPr>
+          <w:rFonts w:ascii="Courier New" w:hAnsi="Courier New" w:cs="Courier New"/>
+        </w:rPr>
+      </w:pPr>
+    </w:p>
+    <w:p>
+      <w:pPr>
+        <w:pStyle w:val="PlainText"/>
+        <w:rPr>
+          <w:rFonts w:ascii="Courier New" w:hAnsi="Courier New" w:cs="Courier New"/>
+        </w:rPr>
+      </w:pPr>
     </w:p>
     <w:p>
       <w:pPr>

--- a/customer _details/GANGAMMA/SEP/TUMKUR/LGL B/PURCHASE DETAILS.docx
+++ b/customer _details/GANGAMMA/SEP/TUMKUR/LGL B/PURCHASE DETAILS.docx
@@ -3292,13 +3292,7 @@
         <w:rPr>
           <w:rFonts w:ascii="Courier New" w:hAnsi="Courier New" w:cs="Courier New"/>
         </w:rPr>
-        <w:t>TUE Jan 29</w:t>
-      </w:r>
-      <w:r>
-        <w:rPr>
-          <w:rFonts w:ascii="Courier New" w:hAnsi="Courier New" w:cs="Courier New"/>
-        </w:rPr>
-        <w:t xml:space="preserve"> 11:32:04 IST 2019</w:t>
+        <w:t>TUE Jan 29 11:32:04 IST 2019</w:t>
       </w:r>
     </w:p>
     <w:p>
@@ -3619,6 +3613,436 @@
         <w:tab/>
         <w:t>- 9023.0</w:t>
       </w:r>
+    </w:p>
+    <w:p>
+      <w:pPr>
+        <w:pStyle w:val="PlainText"/>
+        <w:rPr>
+          <w:rFonts w:ascii="Courier New" w:hAnsi="Courier New" w:cs="Courier New"/>
+          <w:b/>
+        </w:rPr>
+      </w:pPr>
+    </w:p>
+    <w:p>
+      <w:pPr>
+        <w:pStyle w:val="PlainText"/>
+        <w:rPr>
+          <w:rFonts w:ascii="Courier New" w:hAnsi="Courier New" w:cs="Courier New"/>
+        </w:rPr>
+      </w:pPr>
+      <w:r>
+        <w:rPr>
+          <w:rFonts w:ascii="Courier New" w:hAnsi="Courier New" w:cs="Courier New"/>
+        </w:rPr>
+        <w:t>THU JAN 31</w:t>
+      </w:r>
+      <w:r>
+        <w:rPr>
+          <w:rFonts w:ascii="Courier New" w:hAnsi="Courier New" w:cs="Courier New"/>
+        </w:rPr>
+        <w:t xml:space="preserve"> 11:47:56 IST 2019</w:t>
+      </w:r>
+    </w:p>
+    <w:p>
+      <w:pPr>
+        <w:pStyle w:val="PlainText"/>
+        <w:rPr>
+          <w:rFonts w:ascii="Courier New" w:hAnsi="Courier New" w:cs="Courier New"/>
+        </w:rPr>
+      </w:pPr>
+      <w:r>
+        <w:rPr>
+          <w:rFonts w:ascii="Courier New" w:hAnsi="Courier New" w:cs="Courier New"/>
+        </w:rPr>
+        <w:t>Person Name</w:t>
+      </w:r>
+      <w:r>
+        <w:rPr>
+          <w:rFonts w:ascii="Courier New" w:hAnsi="Courier New" w:cs="Courier New"/>
+        </w:rPr>
+        <w:tab/>
+      </w:r>
+      <w:r>
+        <w:rPr>
+          <w:rFonts w:ascii="Courier New" w:hAnsi="Courier New" w:cs="Courier New"/>
+        </w:rPr>
+        <w:tab/>
+      </w:r>
+      <w:r>
+        <w:rPr>
+          <w:rFonts w:ascii="Courier New" w:hAnsi="Courier New" w:cs="Courier New"/>
+        </w:rPr>
+        <w:tab/>
+      </w:r>
+      <w:r>
+        <w:rPr>
+          <w:rFonts w:ascii="Courier New" w:hAnsi="Courier New" w:cs="Courier New"/>
+        </w:rPr>
+        <w:tab/>
+        <w:t>- LGL B</w:t>
+      </w:r>
+    </w:p>
+    <w:p>
+      <w:pPr>
+        <w:pStyle w:val="PlainText"/>
+        <w:rPr>
+          <w:rFonts w:ascii="Courier New" w:hAnsi="Courier New" w:cs="Courier New"/>
+        </w:rPr>
+      </w:pPr>
+      <w:r>
+        <w:rPr>
+          <w:rFonts w:ascii="Courier New" w:hAnsi="Courier New" w:cs="Courier New"/>
+        </w:rPr>
+        <w:t>Bill number</w:t>
+      </w:r>
+      <w:r>
+        <w:rPr>
+          <w:rFonts w:ascii="Courier New" w:hAnsi="Courier New" w:cs="Courier New"/>
+        </w:rPr>
+        <w:tab/>
+      </w:r>
+      <w:r>
+        <w:rPr>
+          <w:rFonts w:ascii="Courier New" w:hAnsi="Courier New" w:cs="Courier New"/>
+        </w:rPr>
+        <w:tab/>
+      </w:r>
+      <w:r>
+        <w:rPr>
+          <w:rFonts w:ascii="Courier New" w:hAnsi="Courier New" w:cs="Courier New"/>
+        </w:rPr>
+        <w:tab/>
+      </w:r>
+      <w:r>
+        <w:rPr>
+          <w:rFonts w:ascii="Courier New" w:hAnsi="Courier New" w:cs="Courier New"/>
+        </w:rPr>
+        <w:tab/>
+        <w:t>- 10543</w:t>
+      </w:r>
+    </w:p>
+    <w:p>
+      <w:pPr>
+        <w:pStyle w:val="PlainText"/>
+        <w:rPr>
+          <w:rFonts w:ascii="Courier New" w:hAnsi="Courier New" w:cs="Courier New"/>
+        </w:rPr>
+      </w:pPr>
+      <w:r>
+        <w:rPr>
+          <w:rFonts w:ascii="Courier New" w:hAnsi="Courier New" w:cs="Courier New"/>
+        </w:rPr>
+        <w:t>---------------------------------------------------------------</w:t>
+      </w:r>
+    </w:p>
+    <w:p>
+      <w:pPr>
+        <w:pStyle w:val="PlainText"/>
+        <w:rPr>
+          <w:rFonts w:ascii="Courier New" w:hAnsi="Courier New" w:cs="Courier New"/>
+        </w:rPr>
+      </w:pPr>
+      <w:r>
+        <w:rPr>
+          <w:rFonts w:ascii="Courier New" w:hAnsi="Courier New" w:cs="Courier New"/>
+        </w:rPr>
+        <w:t>Item Name</w:t>
+      </w:r>
+      <w:r>
+        <w:rPr>
+          <w:rFonts w:ascii="Courier New" w:hAnsi="Courier New" w:cs="Courier New"/>
+        </w:rPr>
+        <w:tab/>
+      </w:r>
+      <w:r>
+        <w:rPr>
+          <w:rFonts w:ascii="Courier New" w:hAnsi="Courier New" w:cs="Courier New"/>
+        </w:rPr>
+        <w:tab/>
+      </w:r>
+      <w:r>
+        <w:rPr>
+          <w:rFonts w:ascii="Courier New" w:hAnsi="Courier New" w:cs="Courier New"/>
+        </w:rPr>
+        <w:tab/>
+      </w:r>
+      <w:r>
+        <w:rPr>
+          <w:rFonts w:ascii="Courier New" w:hAnsi="Courier New" w:cs="Courier New"/>
+        </w:rPr>
+        <w:tab/>
+        <w:t>- POTATO</w:t>
+      </w:r>
+    </w:p>
+    <w:p>
+      <w:pPr>
+        <w:pStyle w:val="PlainText"/>
+        <w:rPr>
+          <w:rFonts w:ascii="Courier New" w:hAnsi="Courier New" w:cs="Courier New"/>
+        </w:rPr>
+      </w:pPr>
+      <w:r>
+        <w:rPr>
+          <w:rFonts w:ascii="Courier New" w:hAnsi="Courier New" w:cs="Courier New"/>
+        </w:rPr>
+        <w:t>Number of Pockets</w:t>
+      </w:r>
+      <w:r>
+        <w:rPr>
+          <w:rFonts w:ascii="Courier New" w:hAnsi="Courier New" w:cs="Courier New"/>
+        </w:rPr>
+        <w:tab/>
+      </w:r>
+      <w:r>
+        <w:rPr>
+          <w:rFonts w:ascii="Courier New" w:hAnsi="Courier New" w:cs="Courier New"/>
+        </w:rPr>
+        <w:tab/>
+      </w:r>
+      <w:r>
+        <w:rPr>
+          <w:rFonts w:ascii="Courier New" w:hAnsi="Courier New" w:cs="Courier New"/>
+        </w:rPr>
+        <w:tab/>
+        <w:t>- 2</w:t>
+      </w:r>
+    </w:p>
+    <w:p>
+      <w:pPr>
+        <w:pStyle w:val="PlainText"/>
+        <w:rPr>
+          <w:rFonts w:ascii="Courier New" w:hAnsi="Courier New" w:cs="Courier New"/>
+        </w:rPr>
+      </w:pPr>
+      <w:r>
+        <w:rPr>
+          <w:rFonts w:ascii="Courier New" w:hAnsi="Courier New" w:cs="Courier New"/>
+        </w:rPr>
+        <w:t>Number of KGs</w:t>
+      </w:r>
+      <w:r>
+        <w:rPr>
+          <w:rFonts w:ascii="Courier New" w:hAnsi="Courier New" w:cs="Courier New"/>
+        </w:rPr>
+        <w:tab/>
+      </w:r>
+      <w:r>
+        <w:rPr>
+          <w:rFonts w:ascii="Courier New" w:hAnsi="Courier New" w:cs="Courier New"/>
+        </w:rPr>
+        <w:tab/>
+      </w:r>
+      <w:r>
+        <w:rPr>
+          <w:rFonts w:ascii="Courier New" w:hAnsi="Courier New" w:cs="Courier New"/>
+        </w:rPr>
+        <w:tab/>
+        <w:t>- 110</w:t>
+      </w:r>
+    </w:p>
+    <w:p>
+      <w:pPr>
+        <w:pStyle w:val="PlainText"/>
+        <w:rPr>
+          <w:rFonts w:ascii="Courier New" w:hAnsi="Courier New" w:cs="Courier New"/>
+        </w:rPr>
+      </w:pPr>
+      <w:r>
+        <w:rPr>
+          <w:rFonts w:ascii="Courier New" w:hAnsi="Courier New" w:cs="Courier New"/>
+        </w:rPr>
+        <w:t>Rate</w:t>
+      </w:r>
+      <w:r>
+        <w:rPr>
+          <w:rFonts w:ascii="Courier New" w:hAnsi="Courier New" w:cs="Courier New"/>
+        </w:rPr>
+        <w:tab/>
+      </w:r>
+      <w:r>
+        <w:rPr>
+          <w:rFonts w:ascii="Courier New" w:hAnsi="Courier New" w:cs="Courier New"/>
+        </w:rPr>
+        <w:tab/>
+      </w:r>
+      <w:r>
+        <w:rPr>
+          <w:rFonts w:ascii="Courier New" w:hAnsi="Courier New" w:cs="Courier New"/>
+        </w:rPr>
+        <w:tab/>
+      </w:r>
+      <w:r>
+        <w:rPr>
+          <w:rFonts w:ascii="Courier New" w:hAnsi="Courier New" w:cs="Courier New"/>
+        </w:rPr>
+        <w:tab/>
+      </w:r>
+      <w:r>
+        <w:rPr>
+          <w:rFonts w:ascii="Courier New" w:hAnsi="Courier New" w:cs="Courier New"/>
+        </w:rPr>
+        <w:tab/>
+        <w:t>- 16</w:t>
+      </w:r>
+    </w:p>
+    <w:p>
+      <w:pPr>
+        <w:pStyle w:val="PlainText"/>
+        <w:rPr>
+          <w:rFonts w:ascii="Courier New" w:hAnsi="Courier New" w:cs="Courier New"/>
+        </w:rPr>
+      </w:pPr>
+      <w:r>
+        <w:rPr>
+          <w:rFonts w:ascii="Courier New" w:hAnsi="Courier New" w:cs="Courier New"/>
+        </w:rPr>
+        <w:t>Total Price</w:t>
+      </w:r>
+      <w:r>
+        <w:rPr>
+          <w:rFonts w:ascii="Courier New" w:hAnsi="Courier New" w:cs="Courier New"/>
+        </w:rPr>
+        <w:tab/>
+      </w:r>
+      <w:r>
+        <w:rPr>
+          <w:rFonts w:ascii="Courier New" w:hAnsi="Courier New" w:cs="Courier New"/>
+        </w:rPr>
+        <w:tab/>
+      </w:r>
+      <w:r>
+        <w:rPr>
+          <w:rFonts w:ascii="Courier New" w:hAnsi="Courier New" w:cs="Courier New"/>
+        </w:rPr>
+        <w:tab/>
+      </w:r>
+      <w:r>
+        <w:rPr>
+          <w:rFonts w:ascii="Courier New" w:hAnsi="Courier New" w:cs="Courier New"/>
+        </w:rPr>
+        <w:tab/>
+        <w:t>- 1760.0</w:t>
+      </w:r>
+    </w:p>
+    <w:p>
+      <w:pPr>
+        <w:pStyle w:val="PlainText"/>
+        <w:rPr>
+          <w:rFonts w:ascii="Courier New" w:hAnsi="Courier New" w:cs="Courier New"/>
+          <w:color w:val="FF0000"/>
+        </w:rPr>
+      </w:pPr>
+      <w:r>
+        <w:rPr>
+          <w:rFonts w:ascii="Courier New" w:hAnsi="Courier New" w:cs="Courier New"/>
+          <w:color w:val="FF0000"/>
+        </w:rPr>
+        <w:t>Amount Received</w:t>
+      </w:r>
+      <w:r>
+        <w:rPr>
+          <w:rFonts w:ascii="Courier New" w:hAnsi="Courier New" w:cs="Courier New"/>
+          <w:color w:val="FF0000"/>
+        </w:rPr>
+        <w:tab/>
+      </w:r>
+      <w:r>
+        <w:rPr>
+          <w:rFonts w:ascii="Courier New" w:hAnsi="Courier New" w:cs="Courier New"/>
+          <w:color w:val="FF0000"/>
+        </w:rPr>
+        <w:tab/>
+      </w:r>
+      <w:r>
+        <w:rPr>
+          <w:rFonts w:ascii="Courier New" w:hAnsi="Courier New" w:cs="Courier New"/>
+          <w:color w:val="FF0000"/>
+        </w:rPr>
+        <w:tab/>
+        <w:t>- 5000</w:t>
+      </w:r>
+    </w:p>
+    <w:p>
+      <w:pPr>
+        <w:pStyle w:val="PlainText"/>
+        <w:rPr>
+          <w:rFonts w:ascii="Courier New" w:hAnsi="Courier New" w:cs="Courier New"/>
+          <w:b/>
+        </w:rPr>
+      </w:pPr>
+      <w:r>
+        <w:rPr>
+          <w:rFonts w:ascii="Courier New" w:hAnsi="Courier New" w:cs="Courier New"/>
+          <w:b/>
+        </w:rPr>
+        <w:t>Amount balance</w:t>
+      </w:r>
+      <w:r>
+        <w:rPr>
+          <w:rFonts w:ascii="Courier New" w:hAnsi="Courier New" w:cs="Courier New"/>
+          <w:b/>
+        </w:rPr>
+        <w:tab/>
+      </w:r>
+      <w:r>
+        <w:rPr>
+          <w:rFonts w:ascii="Courier New" w:hAnsi="Courier New" w:cs="Courier New"/>
+          <w:b/>
+        </w:rPr>
+        <w:tab/>
+      </w:r>
+      <w:r>
+        <w:rPr>
+          <w:rFonts w:ascii="Courier New" w:hAnsi="Courier New" w:cs="Courier New"/>
+          <w:b/>
+        </w:rPr>
+        <w:tab/>
+        <w:t>- 5783.0</w:t>
+      </w:r>
+    </w:p>
+    <w:p>
+      <w:pPr>
+        <w:pStyle w:val="PlainText"/>
+        <w:rPr>
+          <w:rFonts w:ascii="Courier New" w:hAnsi="Courier New" w:cs="Courier New"/>
+        </w:rPr>
+      </w:pPr>
+      <w:r>
+        <w:rPr>
+          <w:rFonts w:ascii="Courier New" w:hAnsi="Courier New" w:cs="Courier New"/>
+        </w:rPr>
+        <w:t>Amount Received mode</w:t>
+      </w:r>
+      <w:r>
+        <w:rPr>
+          <w:rFonts w:ascii="Courier New" w:hAnsi="Courier New" w:cs="Courier New"/>
+        </w:rPr>
+        <w:tab/>
+      </w:r>
+      <w:r>
+        <w:rPr>
+          <w:rFonts w:ascii="Courier New" w:hAnsi="Courier New" w:cs="Courier New"/>
+        </w:rPr>
+        <w:tab/>
+        <w:t>- CASH</w:t>
+      </w:r>
+    </w:p>
+    <w:p>
+      <w:pPr>
+        <w:pStyle w:val="PlainText"/>
+        <w:rPr>
+          <w:rFonts w:ascii="Courier New" w:hAnsi="Courier New" w:cs="Courier New"/>
+        </w:rPr>
+      </w:pPr>
+    </w:p>
+    <w:p>
+      <w:pPr>
+        <w:pStyle w:val="PlainText"/>
+        <w:rPr>
+          <w:rFonts w:ascii="Courier New" w:hAnsi="Courier New" w:cs="Courier New"/>
+          <w:b/>
+        </w:rPr>
+      </w:pPr>
     </w:p>
     <w:p>
       <w:pPr>

--- a/customer _details/GANGAMMA/SEP/TUMKUR/LGL B/PURCHASE DETAILS.docx
+++ b/customer _details/GANGAMMA/SEP/TUMKUR/LGL B/PURCHASE DETAILS.docx
@@ -3634,13 +3634,7 @@
         <w:rPr>
           <w:rFonts w:ascii="Courier New" w:hAnsi="Courier New" w:cs="Courier New"/>
         </w:rPr>
-        <w:t>THU JAN 31</w:t>
-      </w:r>
-      <w:r>
-        <w:rPr>
-          <w:rFonts w:ascii="Courier New" w:hAnsi="Courier New" w:cs="Courier New"/>
-        </w:rPr>
-        <w:t xml:space="preserve"> 11:47:56 IST 2019</w:t>
+        <w:t>THU JAN 31 11:47:56 IST 2019</w:t>
       </w:r>
     </w:p>
     <w:p>
@@ -4026,6 +4020,245 @@
         <w:tab/>
         <w:t>- CASH</w:t>
       </w:r>
+    </w:p>
+    <w:p>
+      <w:pPr>
+        <w:pStyle w:val="PlainText"/>
+        <w:rPr>
+          <w:rFonts w:ascii="Courier New" w:hAnsi="Courier New" w:cs="Courier New"/>
+        </w:rPr>
+      </w:pPr>
+    </w:p>
+    <w:p>
+      <w:pPr>
+        <w:pStyle w:val="PlainText"/>
+        <w:rPr>
+          <w:rFonts w:ascii="Courier New" w:hAnsi="Courier New" w:cs="Courier New"/>
+        </w:rPr>
+      </w:pPr>
+      <w:r>
+        <w:rPr>
+          <w:rFonts w:ascii="Courier New" w:hAnsi="Courier New" w:cs="Courier New"/>
+        </w:rPr>
+        <w:t>THU Feb 21</w:t>
+      </w:r>
+      <w:r>
+        <w:rPr>
+          <w:rFonts w:ascii="Courier New" w:hAnsi="Courier New" w:cs="Courier New"/>
+        </w:rPr>
+        <w:t xml:space="preserve"> 14:25:51 IST 2019</w:t>
+      </w:r>
+    </w:p>
+    <w:p>
+      <w:pPr>
+        <w:pStyle w:val="PlainText"/>
+        <w:rPr>
+          <w:rFonts w:ascii="Courier New" w:hAnsi="Courier New" w:cs="Courier New"/>
+        </w:rPr>
+      </w:pPr>
+      <w:r>
+        <w:rPr>
+          <w:rFonts w:ascii="Courier New" w:hAnsi="Courier New" w:cs="Courier New"/>
+        </w:rPr>
+        <w:t>Person Name</w:t>
+      </w:r>
+      <w:r>
+        <w:rPr>
+          <w:rFonts w:ascii="Courier New" w:hAnsi="Courier New" w:cs="Courier New"/>
+        </w:rPr>
+        <w:tab/>
+      </w:r>
+      <w:r>
+        <w:rPr>
+          <w:rFonts w:ascii="Courier New" w:hAnsi="Courier New" w:cs="Courier New"/>
+        </w:rPr>
+        <w:tab/>
+      </w:r>
+      <w:r>
+        <w:rPr>
+          <w:rFonts w:ascii="Courier New" w:hAnsi="Courier New" w:cs="Courier New"/>
+        </w:rPr>
+        <w:tab/>
+      </w:r>
+      <w:r>
+        <w:rPr>
+          <w:rFonts w:ascii="Courier New" w:hAnsi="Courier New" w:cs="Courier New"/>
+        </w:rPr>
+        <w:tab/>
+        <w:t>- LGL B</w:t>
+      </w:r>
+    </w:p>
+    <w:p>
+      <w:pPr>
+        <w:pStyle w:val="PlainText"/>
+        <w:rPr>
+          <w:rFonts w:ascii="Courier New" w:hAnsi="Courier New" w:cs="Courier New"/>
+        </w:rPr>
+      </w:pPr>
+      <w:r>
+        <w:rPr>
+          <w:rFonts w:ascii="Courier New" w:hAnsi="Courier New" w:cs="Courier New"/>
+        </w:rPr>
+        <w:t>---------------------------------------------------------------</w:t>
+      </w:r>
+    </w:p>
+    <w:p>
+      <w:pPr>
+        <w:pStyle w:val="PlainText"/>
+        <w:rPr>
+          <w:rFonts w:ascii="Courier New" w:hAnsi="Courier New" w:cs="Courier New"/>
+        </w:rPr>
+      </w:pPr>
+      <w:r>
+        <w:rPr>
+          <w:rFonts w:ascii="Courier New" w:hAnsi="Courier New" w:cs="Courier New"/>
+        </w:rPr>
+        <w:t>Item Name</w:t>
+      </w:r>
+      <w:r>
+        <w:rPr>
+          <w:rFonts w:ascii="Courier New" w:hAnsi="Courier New" w:cs="Courier New"/>
+        </w:rPr>
+        <w:tab/>
+      </w:r>
+      <w:r>
+        <w:rPr>
+          <w:rFonts w:ascii="Courier New" w:hAnsi="Courier New" w:cs="Courier New"/>
+        </w:rPr>
+        <w:tab/>
+      </w:r>
+      <w:r>
+        <w:rPr>
+          <w:rFonts w:ascii="Courier New" w:hAnsi="Courier New" w:cs="Courier New"/>
+        </w:rPr>
+        <w:tab/>
+      </w:r>
+      <w:r>
+        <w:rPr>
+          <w:rFonts w:ascii="Courier New" w:hAnsi="Courier New" w:cs="Courier New"/>
+        </w:rPr>
+        <w:tab/>
+        <w:t>- BEET</w:t>
+      </w:r>
+    </w:p>
+    <w:p>
+      <w:pPr>
+        <w:pStyle w:val="PlainText"/>
+        <w:rPr>
+          <w:rFonts w:ascii="Courier New" w:hAnsi="Courier New" w:cs="Courier New"/>
+          <w:color w:val="FF0000"/>
+        </w:rPr>
+      </w:pPr>
+      <w:r>
+        <w:rPr>
+          <w:rFonts w:ascii="Courier New" w:hAnsi="Courier New" w:cs="Courier New"/>
+          <w:color w:val="FF0000"/>
+        </w:rPr>
+        <w:t>Amount Received</w:t>
+      </w:r>
+      <w:r>
+        <w:rPr>
+          <w:rFonts w:ascii="Courier New" w:hAnsi="Courier New" w:cs="Courier New"/>
+          <w:color w:val="FF0000"/>
+        </w:rPr>
+        <w:tab/>
+      </w:r>
+      <w:r>
+        <w:rPr>
+          <w:rFonts w:ascii="Courier New" w:hAnsi="Courier New" w:cs="Courier New"/>
+          <w:color w:val="FF0000"/>
+        </w:rPr>
+        <w:tab/>
+      </w:r>
+      <w:r>
+        <w:rPr>
+          <w:rFonts w:ascii="Courier New" w:hAnsi="Courier New" w:cs="Courier New"/>
+          <w:color w:val="FF0000"/>
+        </w:rPr>
+        <w:tab/>
+        <w:t>- 3000</w:t>
+      </w:r>
+    </w:p>
+    <w:p>
+      <w:pPr>
+        <w:pStyle w:val="PlainText"/>
+        <w:rPr>
+          <w:rFonts w:ascii="Courier New" w:hAnsi="Courier New" w:cs="Courier New"/>
+          <w:b/>
+        </w:rPr>
+      </w:pPr>
+      <w:r>
+        <w:rPr>
+          <w:rFonts w:ascii="Courier New" w:hAnsi="Courier New" w:cs="Courier New"/>
+          <w:b/>
+        </w:rPr>
+        <w:t>Amount balance</w:t>
+      </w:r>
+      <w:r>
+        <w:rPr>
+          <w:rFonts w:ascii="Courier New" w:hAnsi="Courier New" w:cs="Courier New"/>
+          <w:b/>
+        </w:rPr>
+        <w:tab/>
+      </w:r>
+      <w:r>
+        <w:rPr>
+          <w:rFonts w:ascii="Courier New" w:hAnsi="Courier New" w:cs="Courier New"/>
+          <w:b/>
+        </w:rPr>
+        <w:tab/>
+      </w:r>
+      <w:r>
+        <w:rPr>
+          <w:rFonts w:ascii="Courier New" w:hAnsi="Courier New" w:cs="Courier New"/>
+          <w:b/>
+        </w:rPr>
+        <w:tab/>
+        <w:t>- 2783.0</w:t>
+      </w:r>
+    </w:p>
+    <w:p>
+      <w:pPr>
+        <w:pStyle w:val="PlainText"/>
+        <w:rPr>
+          <w:rFonts w:ascii="Courier New" w:hAnsi="Courier New" w:cs="Courier New"/>
+        </w:rPr>
+      </w:pPr>
+      <w:r>
+        <w:rPr>
+          <w:rFonts w:ascii="Courier New" w:hAnsi="Courier New" w:cs="Courier New"/>
+        </w:rPr>
+        <w:t>Amount Received mode</w:t>
+      </w:r>
+      <w:r>
+        <w:rPr>
+          <w:rFonts w:ascii="Courier New" w:hAnsi="Courier New" w:cs="Courier New"/>
+        </w:rPr>
+        <w:tab/>
+      </w:r>
+      <w:r>
+        <w:rPr>
+          <w:rFonts w:ascii="Courier New" w:hAnsi="Courier New" w:cs="Courier New"/>
+        </w:rPr>
+        <w:tab/>
+        <w:t>- CASH</w:t>
+      </w:r>
+    </w:p>
+    <w:p>
+      <w:pPr>
+        <w:pStyle w:val="PlainText"/>
+        <w:rPr>
+          <w:rFonts w:ascii="Courier New" w:hAnsi="Courier New" w:cs="Courier New"/>
+        </w:rPr>
+      </w:pPr>
+    </w:p>
+    <w:p>
+      <w:pPr>
+        <w:pStyle w:val="PlainText"/>
+        <w:rPr>
+          <w:rFonts w:ascii="Courier New" w:hAnsi="Courier New" w:cs="Courier New"/>
+        </w:rPr>
+      </w:pPr>
     </w:p>
     <w:p>
       <w:pPr>

--- a/customer _details/GANGAMMA/SEP/TUMKUR/LGL B/PURCHASE DETAILS.docx
+++ b/customer _details/GANGAMMA/SEP/TUMKUR/LGL B/PURCHASE DETAILS.docx
@@ -4040,13 +4040,7 @@
         <w:rPr>
           <w:rFonts w:ascii="Courier New" w:hAnsi="Courier New" w:cs="Courier New"/>
         </w:rPr>
-        <w:t>THU Feb 21</w:t>
-      </w:r>
-      <w:r>
-        <w:rPr>
-          <w:rFonts w:ascii="Courier New" w:hAnsi="Courier New" w:cs="Courier New"/>
-        </w:rPr>
-        <w:t xml:space="preserve"> 14:25:51 IST 2019</w:t>
+        <w:t>THU Feb 21 14:25:51 IST 2019</w:t>
       </w:r>
     </w:p>
     <w:p>
@@ -4243,6 +4237,207 @@
         <w:tab/>
         <w:t>- CASH</w:t>
       </w:r>
+    </w:p>
+    <w:p>
+      <w:pPr>
+        <w:pStyle w:val="PlainText"/>
+        <w:rPr>
+          <w:rFonts w:ascii="Courier New" w:hAnsi="Courier New" w:cs="Courier New"/>
+        </w:rPr>
+      </w:pPr>
+    </w:p>
+    <w:p>
+      <w:pPr>
+        <w:pStyle w:val="PlainText"/>
+        <w:rPr>
+          <w:rFonts w:ascii="Courier New" w:hAnsi="Courier New" w:cs="Courier New"/>
+        </w:rPr>
+      </w:pPr>
+    </w:p>
+    <w:p>
+      <w:pPr>
+        <w:pStyle w:val="PlainText"/>
+        <w:rPr>
+          <w:rFonts w:ascii="Courier New" w:hAnsi="Courier New" w:cs="Courier New"/>
+        </w:rPr>
+      </w:pPr>
+      <w:r>
+        <w:rPr>
+          <w:rFonts w:ascii="Courier New" w:hAnsi="Courier New" w:cs="Courier New"/>
+        </w:rPr>
+        <w:t>SAT Mar 16</w:t>
+      </w:r>
+      <w:r>
+        <w:rPr>
+          <w:rFonts w:ascii="Courier New" w:hAnsi="Courier New" w:cs="Courier New"/>
+        </w:rPr>
+        <w:t xml:space="preserve"> 14:55:05 IST 2019</w:t>
+      </w:r>
+    </w:p>
+    <w:p>
+      <w:pPr>
+        <w:pStyle w:val="PlainText"/>
+        <w:rPr>
+          <w:rFonts w:ascii="Courier New" w:hAnsi="Courier New" w:cs="Courier New"/>
+        </w:rPr>
+      </w:pPr>
+      <w:r>
+        <w:rPr>
+          <w:rFonts w:ascii="Courier New" w:hAnsi="Courier New" w:cs="Courier New"/>
+        </w:rPr>
+        <w:t>Person Name</w:t>
+      </w:r>
+      <w:r>
+        <w:rPr>
+          <w:rFonts w:ascii="Courier New" w:hAnsi="Courier New" w:cs="Courier New"/>
+        </w:rPr>
+        <w:tab/>
+      </w:r>
+      <w:r>
+        <w:rPr>
+          <w:rFonts w:ascii="Courier New" w:hAnsi="Courier New" w:cs="Courier New"/>
+        </w:rPr>
+        <w:tab/>
+      </w:r>
+      <w:r>
+        <w:rPr>
+          <w:rFonts w:ascii="Courier New" w:hAnsi="Courier New" w:cs="Courier New"/>
+        </w:rPr>
+        <w:tab/>
+      </w:r>
+      <w:r>
+        <w:rPr>
+          <w:rFonts w:ascii="Courier New" w:hAnsi="Courier New" w:cs="Courier New"/>
+        </w:rPr>
+        <w:tab/>
+        <w:t>- LGL B</w:t>
+      </w:r>
+    </w:p>
+    <w:p>
+      <w:pPr>
+        <w:pStyle w:val="PlainText"/>
+        <w:rPr>
+          <w:rFonts w:ascii="Courier New" w:hAnsi="Courier New" w:cs="Courier New"/>
+        </w:rPr>
+      </w:pPr>
+      <w:r>
+        <w:rPr>
+          <w:rFonts w:ascii="Courier New" w:hAnsi="Courier New" w:cs="Courier New"/>
+        </w:rPr>
+        <w:t>---------------------------------------------------------------</w:t>
+      </w:r>
+    </w:p>
+    <w:p>
+      <w:pPr>
+        <w:pStyle w:val="PlainText"/>
+        <w:rPr>
+          <w:rFonts w:ascii="Courier New" w:hAnsi="Courier New" w:cs="Courier New"/>
+        </w:rPr>
+      </w:pPr>
+      <w:r>
+        <w:rPr>
+          <w:rFonts w:ascii="Courier New" w:hAnsi="Courier New" w:cs="Courier New"/>
+        </w:rPr>
+        <w:t>Item Name</w:t>
+      </w:r>
+      <w:r>
+        <w:rPr>
+          <w:rFonts w:ascii="Courier New" w:hAnsi="Courier New" w:cs="Courier New"/>
+        </w:rPr>
+        <w:tab/>
+      </w:r>
+      <w:r>
+        <w:rPr>
+          <w:rFonts w:ascii="Courier New" w:hAnsi="Courier New" w:cs="Courier New"/>
+        </w:rPr>
+        <w:tab/>
+      </w:r>
+      <w:r>
+        <w:rPr>
+          <w:rFonts w:ascii="Courier New" w:hAnsi="Courier New" w:cs="Courier New"/>
+        </w:rPr>
+        <w:tab/>
+      </w:r>
+      <w:r>
+        <w:rPr>
+          <w:rFonts w:ascii="Courier New" w:hAnsi="Courier New" w:cs="Courier New"/>
+        </w:rPr>
+        <w:tab/>
+        <w:t>- CARROT 2</w:t>
+      </w:r>
+    </w:p>
+    <w:p>
+      <w:pPr>
+        <w:pStyle w:val="PlainText"/>
+        <w:rPr>
+          <w:rFonts w:ascii="Courier New" w:hAnsi="Courier New" w:cs="Courier New"/>
+          <w:color w:val="FF0000"/>
+        </w:rPr>
+      </w:pPr>
+      <w:r>
+        <w:rPr>
+          <w:rFonts w:ascii="Courier New" w:hAnsi="Courier New" w:cs="Courier New"/>
+          <w:color w:val="FF0000"/>
+        </w:rPr>
+        <w:t>Amount Received</w:t>
+      </w:r>
+      <w:r>
+        <w:rPr>
+          <w:rFonts w:ascii="Courier New" w:hAnsi="Courier New" w:cs="Courier New"/>
+          <w:color w:val="FF0000"/>
+        </w:rPr>
+        <w:tab/>
+      </w:r>
+      <w:r>
+        <w:rPr>
+          <w:rFonts w:ascii="Courier New" w:hAnsi="Courier New" w:cs="Courier New"/>
+          <w:color w:val="FF0000"/>
+        </w:rPr>
+        <w:tab/>
+      </w:r>
+      <w:r>
+        <w:rPr>
+          <w:rFonts w:ascii="Courier New" w:hAnsi="Courier New" w:cs="Courier New"/>
+          <w:color w:val="FF0000"/>
+        </w:rPr>
+        <w:tab/>
+        <w:t>- 2783</w:t>
+      </w:r>
+    </w:p>
+    <w:p>
+      <w:pPr>
+        <w:pStyle w:val="PlainText"/>
+        <w:rPr>
+          <w:rFonts w:ascii="Courier New" w:hAnsi="Courier New" w:cs="Courier New"/>
+        </w:rPr>
+      </w:pPr>
+      <w:r>
+        <w:rPr>
+          <w:rFonts w:ascii="Courier New" w:hAnsi="Courier New" w:cs="Courier New"/>
+        </w:rPr>
+        <w:t>Amount Received mode</w:t>
+      </w:r>
+      <w:r>
+        <w:rPr>
+          <w:rFonts w:ascii="Courier New" w:hAnsi="Courier New" w:cs="Courier New"/>
+        </w:rPr>
+        <w:tab/>
+      </w:r>
+      <w:r>
+        <w:rPr>
+          <w:rFonts w:ascii="Courier New" w:hAnsi="Courier New" w:cs="Courier New"/>
+        </w:rPr>
+        <w:tab/>
+        <w:t>- CASH AND CLEARD</w:t>
+      </w:r>
+    </w:p>
+    <w:p>
+      <w:pPr>
+        <w:pStyle w:val="PlainText"/>
+        <w:rPr>
+          <w:rFonts w:ascii="Courier New" w:hAnsi="Courier New" w:cs="Courier New"/>
+        </w:rPr>
+      </w:pPr>
     </w:p>
     <w:p>
       <w:pPr>
